--- a/One Step/One_Step_REM660_Carson_Christian.docx
+++ b/One Step/One_Step_REM660_Carson_Christian.docx
@@ -5,525 +5,2443 @@
     <w:p>
       <w:pPr>
         <w:jc w:val="right"/>
+        <w:rPr>
+          <w:rFonts w:ascii="Times New Roman" w:hAnsi="Times New Roman" w:cs="Times New Roman"/>
+        </w:rPr>
       </w:pPr>
       <w:r>
+        <w:rPr>
+          <w:rFonts w:ascii="Times New Roman" w:hAnsi="Times New Roman" w:cs="Times New Roman"/>
+        </w:rPr>
         <w:t>Christian Carson</w:t>
       </w:r>
     </w:p>
     <w:p>
       <w:pPr>
         <w:jc w:val="right"/>
+        <w:rPr>
+          <w:rFonts w:ascii="Times New Roman" w:hAnsi="Times New Roman" w:cs="Times New Roman"/>
+        </w:rPr>
       </w:pPr>
       <w:r>
+        <w:rPr>
+          <w:rFonts w:ascii="Times New Roman" w:hAnsi="Times New Roman" w:cs="Times New Roman"/>
+        </w:rPr>
         <w:t>REM 660</w:t>
       </w:r>
     </w:p>
     <w:p>
       <w:pPr>
         <w:jc w:val="right"/>
+        <w:rPr>
+          <w:rFonts w:ascii="Times New Roman" w:hAnsi="Times New Roman" w:cs="Times New Roman"/>
+        </w:rPr>
       </w:pPr>
       <w:r>
+        <w:rPr>
+          <w:rFonts w:ascii="Times New Roman" w:hAnsi="Times New Roman" w:cs="Times New Roman"/>
+        </w:rPr>
         <w:t>One Step</w:t>
       </w:r>
     </w:p>
     <w:p>
-      <w:r>
-        <w:t xml:space="preserve">Positionality Statement: </w:t>
-      </w:r>
+      <w:pPr>
+        <w:jc w:val="right"/>
+        <w:rPr>
+          <w:rFonts w:ascii="Times New Roman" w:hAnsi="Times New Roman" w:cs="Times New Roman"/>
+        </w:rPr>
+      </w:pPr>
+    </w:p>
+    <w:tbl>
+      <w:tblPr>
+        <w:tblStyle w:val="TableGrid"/>
+        <w:tblW w:w="0" w:type="auto"/>
+        <w:tblLook w:val="04A0" w:firstRow="1" w:lastRow="0" w:firstColumn="1" w:lastColumn="0" w:noHBand="0" w:noVBand="1"/>
+      </w:tblPr>
+      <w:tblGrid>
+        <w:gridCol w:w="3415"/>
+        <w:gridCol w:w="5935"/>
+      </w:tblGrid>
+      <w:tr>
+        <w:tc>
+          <w:tcPr>
+            <w:tcW w:w="3415" w:type="dxa"/>
+          </w:tcPr>
+          <w:p>
+            <w:pPr>
+              <w:rPr>
+                <w:rFonts w:ascii="Times New Roman" w:hAnsi="Times New Roman" w:cs="Times New Roman"/>
+                <w:b/>
+                <w:bCs/>
+              </w:rPr>
+            </w:pPr>
+            <w:r>
+              <w:rPr>
+                <w:rFonts w:ascii="Times New Roman" w:hAnsi="Times New Roman" w:cs="Times New Roman"/>
+                <w:b/>
+                <w:bCs/>
+              </w:rPr>
+              <w:t>Key Terms</w:t>
+            </w:r>
+          </w:p>
+        </w:tc>
+        <w:tc>
+          <w:tcPr>
+            <w:tcW w:w="5935" w:type="dxa"/>
+          </w:tcPr>
+          <w:p>
+            <w:pPr>
+              <w:rPr>
+                <w:rFonts w:ascii="Times New Roman" w:hAnsi="Times New Roman" w:cs="Times New Roman"/>
+                <w:b/>
+                <w:bCs/>
+              </w:rPr>
+            </w:pPr>
+            <w:r>
+              <w:rPr>
+                <w:rFonts w:ascii="Times New Roman" w:hAnsi="Times New Roman" w:cs="Times New Roman"/>
+                <w:b/>
+                <w:bCs/>
+              </w:rPr>
+              <w:t>Definition</w:t>
+            </w:r>
+          </w:p>
+        </w:tc>
+      </w:tr>
+      <w:tr>
+        <w:tc>
+          <w:tcPr>
+            <w:tcW w:w="3415" w:type="dxa"/>
+          </w:tcPr>
+          <w:p>
+            <w:pPr>
+              <w:rPr>
+                <w:rFonts w:ascii="Times New Roman" w:hAnsi="Times New Roman" w:cs="Times New Roman"/>
+              </w:rPr>
+            </w:pPr>
+            <w:r>
+              <w:rPr>
+                <w:rFonts w:ascii="Times New Roman" w:hAnsi="Times New Roman" w:cs="Times New Roman"/>
+              </w:rPr>
+              <w:t xml:space="preserve">Secwepemc </w:t>
+            </w:r>
+          </w:p>
+        </w:tc>
+        <w:tc>
+          <w:tcPr>
+            <w:tcW w:w="5935" w:type="dxa"/>
+          </w:tcPr>
+          <w:p>
+            <w:pPr>
+              <w:rPr>
+                <w:rFonts w:ascii="Times New Roman" w:hAnsi="Times New Roman" w:cs="Times New Roman"/>
+                <w:b/>
+                <w:bCs/>
+              </w:rPr>
+            </w:pPr>
+            <w:r>
+              <w:rPr>
+                <w:rFonts w:ascii="Times New Roman" w:hAnsi="Times New Roman" w:cs="Times New Roman"/>
+              </w:rPr>
+              <w:t xml:space="preserve">The larger Interior Salish nation to which we </w:t>
+            </w:r>
+            <w:proofErr w:type="spellStart"/>
+            <w:r>
+              <w:rPr>
+                <w:rFonts w:ascii="Times New Roman" w:hAnsi="Times New Roman" w:cs="Times New Roman"/>
+              </w:rPr>
+              <w:t>Simpcwemc</w:t>
+            </w:r>
+            <w:proofErr w:type="spellEnd"/>
+            <w:r>
+              <w:rPr>
+                <w:rFonts w:ascii="Times New Roman" w:hAnsi="Times New Roman" w:cs="Times New Roman"/>
+              </w:rPr>
+              <w:t xml:space="preserve"> belong</w:t>
+            </w:r>
+          </w:p>
+        </w:tc>
+      </w:tr>
+      <w:tr>
+        <w:tc>
+          <w:tcPr>
+            <w:tcW w:w="3415" w:type="dxa"/>
+          </w:tcPr>
+          <w:p>
+            <w:pPr>
+              <w:rPr>
+                <w:rFonts w:ascii="Times New Roman" w:hAnsi="Times New Roman" w:cs="Times New Roman"/>
+              </w:rPr>
+            </w:pPr>
+            <w:proofErr w:type="spellStart"/>
+            <w:r>
+              <w:rPr>
+                <w:rFonts w:ascii="Times New Roman" w:hAnsi="Times New Roman" w:cs="Times New Roman"/>
+              </w:rPr>
+              <w:t>Simpcwemc</w:t>
+            </w:r>
+            <w:proofErr w:type="spellEnd"/>
+            <w:r>
+              <w:rPr>
+                <w:rFonts w:ascii="Times New Roman" w:hAnsi="Times New Roman" w:cs="Times New Roman"/>
+              </w:rPr>
+              <w:t xml:space="preserve"> </w:t>
+            </w:r>
+          </w:p>
+        </w:tc>
+        <w:tc>
+          <w:tcPr>
+            <w:tcW w:w="5935" w:type="dxa"/>
+          </w:tcPr>
+          <w:p>
+            <w:pPr>
+              <w:rPr>
+                <w:rFonts w:ascii="Times New Roman" w:hAnsi="Times New Roman" w:cs="Times New Roman"/>
+              </w:rPr>
+            </w:pPr>
+            <w:r>
+              <w:rPr>
+                <w:rFonts w:ascii="Times New Roman" w:hAnsi="Times New Roman" w:cs="Times New Roman"/>
+              </w:rPr>
+              <w:t xml:space="preserve">The people of </w:t>
+            </w:r>
+            <w:proofErr w:type="spellStart"/>
+            <w:r>
+              <w:rPr>
+                <w:rFonts w:ascii="Times New Roman" w:hAnsi="Times New Roman" w:cs="Times New Roman"/>
+              </w:rPr>
+              <w:t>Simpcwul’ecw</w:t>
+            </w:r>
+            <w:proofErr w:type="spellEnd"/>
+          </w:p>
+        </w:tc>
+      </w:tr>
+      <w:tr>
+        <w:tc>
+          <w:tcPr>
+            <w:tcW w:w="3415" w:type="dxa"/>
+          </w:tcPr>
+          <w:p>
+            <w:pPr>
+              <w:rPr>
+                <w:rFonts w:ascii="Times New Roman" w:hAnsi="Times New Roman" w:cs="Times New Roman"/>
+              </w:rPr>
+            </w:pPr>
+            <w:r>
+              <w:rPr>
+                <w:rFonts w:ascii="Times New Roman" w:hAnsi="Times New Roman" w:cs="Times New Roman"/>
+              </w:rPr>
+              <w:t>Simpcw [</w:t>
+            </w:r>
+            <w:proofErr w:type="spellStart"/>
+            <w:r>
+              <w:rPr>
+                <w:rFonts w:ascii="Times New Roman" w:hAnsi="Times New Roman" w:cs="Times New Roman"/>
+              </w:rPr>
+              <w:t>seempkw</w:t>
+            </w:r>
+            <w:proofErr w:type="spellEnd"/>
+            <w:r>
+              <w:rPr>
+                <w:rFonts w:ascii="Times New Roman" w:hAnsi="Times New Roman" w:cs="Times New Roman"/>
+              </w:rPr>
+              <w:t xml:space="preserve">] </w:t>
+            </w:r>
+          </w:p>
+        </w:tc>
+        <w:tc>
+          <w:tcPr>
+            <w:tcW w:w="5935" w:type="dxa"/>
+          </w:tcPr>
+          <w:p>
+            <w:pPr>
+              <w:rPr>
+                <w:rFonts w:ascii="Times New Roman" w:hAnsi="Times New Roman" w:cs="Times New Roman"/>
+              </w:rPr>
+            </w:pPr>
+            <w:r>
+              <w:rPr>
+                <w:rFonts w:ascii="Times New Roman" w:hAnsi="Times New Roman" w:cs="Times New Roman"/>
+              </w:rPr>
+              <w:t xml:space="preserve">Simpcw First Nation, the political body representing the </w:t>
+            </w:r>
+            <w:proofErr w:type="spellStart"/>
+            <w:r>
+              <w:rPr>
+                <w:rFonts w:ascii="Times New Roman" w:hAnsi="Times New Roman" w:cs="Times New Roman"/>
+              </w:rPr>
+              <w:t>Simpcwemc</w:t>
+            </w:r>
+            <w:proofErr w:type="spellEnd"/>
+            <w:r>
+              <w:rPr>
+                <w:rFonts w:ascii="Times New Roman" w:hAnsi="Times New Roman" w:cs="Times New Roman"/>
+              </w:rPr>
+              <w:t xml:space="preserve"> membership</w:t>
+            </w:r>
+          </w:p>
+        </w:tc>
+      </w:tr>
+      <w:tr>
+        <w:tc>
+          <w:tcPr>
+            <w:tcW w:w="3415" w:type="dxa"/>
+          </w:tcPr>
+          <w:p>
+            <w:pPr>
+              <w:rPr>
+                <w:rFonts w:ascii="Times New Roman" w:hAnsi="Times New Roman" w:cs="Times New Roman"/>
+              </w:rPr>
+            </w:pPr>
+            <w:proofErr w:type="spellStart"/>
+            <w:r>
+              <w:rPr>
+                <w:rFonts w:ascii="Times New Roman" w:hAnsi="Times New Roman" w:cs="Times New Roman"/>
+              </w:rPr>
+              <w:t>Simpcwul’ecw</w:t>
+            </w:r>
+            <w:proofErr w:type="spellEnd"/>
+            <w:r>
+              <w:rPr>
+                <w:rFonts w:ascii="Times New Roman" w:hAnsi="Times New Roman" w:cs="Times New Roman"/>
+              </w:rPr>
+              <w:t xml:space="preserve"> [</w:t>
+            </w:r>
+            <w:proofErr w:type="spellStart"/>
+            <w:r>
+              <w:rPr>
+                <w:rFonts w:ascii="Times New Roman" w:hAnsi="Times New Roman" w:cs="Times New Roman"/>
+              </w:rPr>
+              <w:t>seempk-ol-okw</w:t>
+            </w:r>
+            <w:proofErr w:type="spellEnd"/>
+            <w:r>
+              <w:rPr>
+                <w:rFonts w:ascii="Times New Roman" w:hAnsi="Times New Roman" w:cs="Times New Roman"/>
+              </w:rPr>
+              <w:t xml:space="preserve">] </w:t>
+            </w:r>
+          </w:p>
+        </w:tc>
+        <w:tc>
+          <w:tcPr>
+            <w:tcW w:w="5935" w:type="dxa"/>
+          </w:tcPr>
+          <w:p>
+            <w:pPr>
+              <w:rPr>
+                <w:rFonts w:ascii="Times New Roman" w:hAnsi="Times New Roman" w:cs="Times New Roman"/>
+              </w:rPr>
+            </w:pPr>
+            <w:r>
+              <w:rPr>
+                <w:rFonts w:ascii="Times New Roman" w:hAnsi="Times New Roman" w:cs="Times New Roman"/>
+              </w:rPr>
+              <w:t>Simpcw First Nation Traditional Territory</w:t>
+            </w:r>
+          </w:p>
+        </w:tc>
+      </w:tr>
+      <w:tr>
+        <w:tc>
+          <w:tcPr>
+            <w:tcW w:w="3415" w:type="dxa"/>
+          </w:tcPr>
+          <w:p>
+            <w:pPr>
+              <w:rPr>
+                <w:rFonts w:ascii="Times New Roman" w:hAnsi="Times New Roman" w:cs="Times New Roman"/>
+              </w:rPr>
+            </w:pPr>
+            <w:proofErr w:type="spellStart"/>
+            <w:r>
+              <w:rPr>
+                <w:rFonts w:ascii="Times New Roman" w:hAnsi="Times New Roman" w:cs="Times New Roman"/>
+              </w:rPr>
+              <w:t>Simpcw⁷etkwe</w:t>
+            </w:r>
+            <w:proofErr w:type="spellEnd"/>
+            <w:r>
+              <w:rPr>
+                <w:rFonts w:ascii="Times New Roman" w:hAnsi="Times New Roman" w:cs="Times New Roman"/>
+              </w:rPr>
+              <w:t xml:space="preserve"> </w:t>
+            </w:r>
+          </w:p>
+        </w:tc>
+        <w:tc>
+          <w:tcPr>
+            <w:tcW w:w="5935" w:type="dxa"/>
+          </w:tcPr>
+          <w:p>
+            <w:pPr>
+              <w:rPr>
+                <w:rFonts w:ascii="Times New Roman" w:hAnsi="Times New Roman" w:cs="Times New Roman"/>
+                <w:b/>
+                <w:bCs/>
+              </w:rPr>
+            </w:pPr>
+            <w:r>
+              <w:rPr>
+                <w:rFonts w:ascii="Times New Roman" w:hAnsi="Times New Roman" w:cs="Times New Roman"/>
+              </w:rPr>
+              <w:t xml:space="preserve">The river of </w:t>
+            </w:r>
+            <w:proofErr w:type="spellStart"/>
+            <w:r>
+              <w:rPr>
+                <w:rFonts w:ascii="Times New Roman" w:hAnsi="Times New Roman" w:cs="Times New Roman"/>
+              </w:rPr>
+              <w:t>Simpcwemc</w:t>
+            </w:r>
+            <w:proofErr w:type="spellEnd"/>
+          </w:p>
+        </w:tc>
+      </w:tr>
+      <w:tr>
+        <w:tc>
+          <w:tcPr>
+            <w:tcW w:w="3415" w:type="dxa"/>
+          </w:tcPr>
+          <w:p>
+            <w:pPr>
+              <w:rPr>
+                <w:rFonts w:ascii="Times New Roman" w:hAnsi="Times New Roman" w:cs="Times New Roman"/>
+              </w:rPr>
+            </w:pPr>
+            <w:proofErr w:type="spellStart"/>
+            <w:r>
+              <w:rPr>
+                <w:rFonts w:ascii="Times New Roman" w:hAnsi="Times New Roman" w:cs="Times New Roman"/>
+              </w:rPr>
+              <w:t>Secwepemctsín</w:t>
+            </w:r>
+            <w:proofErr w:type="spellEnd"/>
+            <w:r>
+              <w:rPr>
+                <w:rFonts w:ascii="Times New Roman" w:hAnsi="Times New Roman" w:cs="Times New Roman"/>
+              </w:rPr>
+              <w:t xml:space="preserve"> </w:t>
+            </w:r>
+          </w:p>
+        </w:tc>
+        <w:tc>
+          <w:tcPr>
+            <w:tcW w:w="5935" w:type="dxa"/>
+          </w:tcPr>
+          <w:p>
+            <w:pPr>
+              <w:rPr>
+                <w:rFonts w:ascii="Times New Roman" w:hAnsi="Times New Roman" w:cs="Times New Roman"/>
+                <w:b/>
+                <w:bCs/>
+              </w:rPr>
+            </w:pPr>
+            <w:r>
+              <w:rPr>
+                <w:rFonts w:ascii="Times New Roman" w:hAnsi="Times New Roman" w:cs="Times New Roman"/>
+              </w:rPr>
+              <w:t xml:space="preserve">The Salishan language shared, with regional variations, among all Secwepemc peoples, of which </w:t>
+            </w:r>
+            <w:proofErr w:type="spellStart"/>
+            <w:r>
+              <w:rPr>
+                <w:rFonts w:ascii="Times New Roman" w:hAnsi="Times New Roman" w:cs="Times New Roman"/>
+              </w:rPr>
+              <w:t>Simpcwemc</w:t>
+            </w:r>
+            <w:proofErr w:type="spellEnd"/>
+            <w:r>
+              <w:rPr>
+                <w:rFonts w:ascii="Times New Roman" w:hAnsi="Times New Roman" w:cs="Times New Roman"/>
+              </w:rPr>
+              <w:t xml:space="preserve"> are one.</w:t>
+            </w:r>
+          </w:p>
+        </w:tc>
+      </w:tr>
+    </w:tbl>
+    <w:p>
+      <w:pPr>
+        <w:pStyle w:val="Caption"/>
+        <w:rPr>
+          <w:rFonts w:ascii="Times New Roman" w:hAnsi="Times New Roman" w:cs="Times New Roman"/>
+          <w:i w:val="0"/>
+          <w:iCs w:val="0"/>
+          <w:color w:val="auto"/>
+          <w:sz w:val="20"/>
+          <w:szCs w:val="20"/>
+        </w:rPr>
+      </w:pPr>
+      <w:bookmarkStart w:id="0" w:name="_Ref157883639"/>
+      <w:r>
+        <w:rPr>
+          <w:rFonts w:ascii="Times New Roman" w:hAnsi="Times New Roman" w:cs="Times New Roman"/>
+          <w:color w:val="auto"/>
+          <w:sz w:val="20"/>
+          <w:szCs w:val="20"/>
+        </w:rPr>
+        <w:t xml:space="preserve">Table </w:t>
+      </w:r>
+      <w:r>
+        <w:rPr>
+          <w:rFonts w:ascii="Times New Roman" w:hAnsi="Times New Roman" w:cs="Times New Roman"/>
+          <w:color w:val="auto"/>
+          <w:sz w:val="20"/>
+          <w:szCs w:val="20"/>
+        </w:rPr>
+        <w:fldChar w:fldCharType="begin"/>
+      </w:r>
+      <w:r>
+        <w:rPr>
+          <w:rFonts w:ascii="Times New Roman" w:hAnsi="Times New Roman" w:cs="Times New Roman"/>
+          <w:color w:val="auto"/>
+          <w:sz w:val="20"/>
+          <w:szCs w:val="20"/>
+        </w:rPr>
+        <w:instrText xml:space="preserve"> SEQ Table \* ARABIC </w:instrText>
+      </w:r>
+      <w:r>
+        <w:rPr>
+          <w:rFonts w:ascii="Times New Roman" w:hAnsi="Times New Roman" w:cs="Times New Roman"/>
+          <w:color w:val="auto"/>
+          <w:sz w:val="20"/>
+          <w:szCs w:val="20"/>
+        </w:rPr>
+        <w:fldChar w:fldCharType="separate"/>
+      </w:r>
+      <w:r>
+        <w:rPr>
+          <w:rFonts w:ascii="Times New Roman" w:hAnsi="Times New Roman" w:cs="Times New Roman"/>
+          <w:noProof/>
+          <w:color w:val="auto"/>
+          <w:sz w:val="20"/>
+          <w:szCs w:val="20"/>
+        </w:rPr>
+        <w:t>1</w:t>
+      </w:r>
+      <w:r>
+        <w:rPr>
+          <w:rFonts w:ascii="Times New Roman" w:hAnsi="Times New Roman" w:cs="Times New Roman"/>
+          <w:color w:val="auto"/>
+          <w:sz w:val="20"/>
+          <w:szCs w:val="20"/>
+        </w:rPr>
+        <w:fldChar w:fldCharType="end"/>
+      </w:r>
+      <w:bookmarkEnd w:id="0"/>
+      <w:r>
+        <w:rPr>
+          <w:rFonts w:ascii="Times New Roman" w:hAnsi="Times New Roman" w:cs="Times New Roman"/>
+          <w:color w:val="auto"/>
+          <w:sz w:val="20"/>
+          <w:szCs w:val="20"/>
+        </w:rPr>
+        <w:t xml:space="preserve">. </w:t>
+      </w:r>
+      <w:r>
+        <w:rPr>
+          <w:rFonts w:ascii="Times New Roman" w:hAnsi="Times New Roman" w:cs="Times New Roman"/>
+          <w:i w:val="0"/>
+          <w:iCs w:val="0"/>
+          <w:color w:val="auto"/>
+          <w:sz w:val="20"/>
+          <w:szCs w:val="20"/>
+        </w:rPr>
+        <w:t xml:space="preserve">Key </w:t>
+      </w:r>
+      <w:proofErr w:type="spellStart"/>
+      <w:r>
+        <w:rPr>
+          <w:rFonts w:ascii="Times New Roman" w:hAnsi="Times New Roman" w:cs="Times New Roman"/>
+          <w:i w:val="0"/>
+          <w:iCs w:val="0"/>
+          <w:color w:val="auto"/>
+        </w:rPr>
+        <w:t>Secwepemctsín</w:t>
+      </w:r>
+      <w:proofErr w:type="spellEnd"/>
+      <w:r>
+        <w:rPr>
+          <w:rFonts w:ascii="Times New Roman" w:hAnsi="Times New Roman" w:cs="Times New Roman"/>
+          <w:i w:val="0"/>
+          <w:iCs w:val="0"/>
+          <w:color w:val="auto"/>
+        </w:rPr>
+        <w:t xml:space="preserve"> terms used throughout this work. Derived from </w:t>
+      </w:r>
+      <w:hyperlink r:id="rId5" w:history="1">
+        <w:r>
+          <w:rPr>
+            <w:rStyle w:val="Hyperlink"/>
+          </w:rPr>
+          <w:t>100972E.pdf (iaac-aeic.gc.ca)</w:t>
+        </w:r>
+      </w:hyperlink>
     </w:p>
     <w:p>
-      <w:r>
-        <w:t>My name is Christian Carson.</w:t>
-      </w:r>
-      <w:r>
-        <w:t xml:space="preserve"> I am a </w:t>
-      </w:r>
-      <w:r>
-        <w:t xml:space="preserve">male, cis-gendered, </w:t>
-      </w:r>
-      <w:r>
-        <w:t xml:space="preserve">white settler </w:t>
-      </w:r>
-      <w:r>
-        <w:t>who grew up on</w:t>
-      </w:r>
-      <w:r>
-        <w:t xml:space="preserve"> the stolen lands of the Timpanogos, </w:t>
-      </w:r>
-      <w:proofErr w:type="spellStart"/>
-      <w:r>
-        <w:t>Newe</w:t>
-      </w:r>
-      <w:proofErr w:type="spellEnd"/>
-      <w:r>
-        <w:t xml:space="preserve"> </w:t>
-      </w:r>
-      <w:proofErr w:type="spellStart"/>
-      <w:r>
-        <w:t>Sogobia</w:t>
-      </w:r>
-      <w:proofErr w:type="spellEnd"/>
-      <w:r>
-        <w:t xml:space="preserve"> (Eastern Shoshone), </w:t>
-      </w:r>
-      <w:r>
-        <w:t xml:space="preserve">and </w:t>
-      </w:r>
-      <w:proofErr w:type="spellStart"/>
-      <w:r>
-        <w:t>Núu</w:t>
-      </w:r>
-      <w:proofErr w:type="spellEnd"/>
-      <w:r>
-        <w:t>-agha-</w:t>
-      </w:r>
-      <w:proofErr w:type="spellStart"/>
-      <w:r>
-        <w:t>tʉvʉ</w:t>
-      </w:r>
-      <w:proofErr w:type="spellEnd"/>
-      <w:r>
-        <w:t>-</w:t>
-      </w:r>
-      <w:proofErr w:type="spellStart"/>
-      <w:r>
-        <w:t>pʉ</w:t>
-      </w:r>
-      <w:proofErr w:type="spellEnd"/>
-      <w:r>
-        <w:t>̱ (Ute)</w:t>
-      </w:r>
-      <w:r>
-        <w:t>,</w:t>
-      </w:r>
-      <w:r>
-        <w:t xml:space="preserve"> in so-called Utah. </w:t>
-      </w:r>
-      <w:r>
-        <w:t xml:space="preserve">I </w:t>
-      </w:r>
-      <w:r>
-        <w:t>was born into</w:t>
-      </w:r>
-      <w:r>
-        <w:t xml:space="preserve"> a Western worldview, and as such, I </w:t>
-      </w:r>
-      <w:r>
-        <w:t xml:space="preserve">am </w:t>
-      </w:r>
-      <w:r>
-        <w:t>biase</w:t>
-      </w:r>
-      <w:r>
-        <w:t>d</w:t>
-      </w:r>
-      <w:r>
-        <w:t xml:space="preserve"> </w:t>
-      </w:r>
-      <w:r>
-        <w:t>to</w:t>
-      </w:r>
-      <w:r>
-        <w:t>ward Western-produced knowledge over other ways of knowing</w:t>
-      </w:r>
-      <w:r>
-        <w:t xml:space="preserve">. </w:t>
-      </w:r>
-      <w:r>
-        <w:t>My master’s thesis</w:t>
-      </w:r>
-      <w:r>
-        <w:t xml:space="preserve">, which comes from the </w:t>
-      </w:r>
-      <w:r>
-        <w:t xml:space="preserve">lenses </w:t>
-      </w:r>
-      <w:r>
-        <w:t xml:space="preserve">of Western science, </w:t>
-      </w:r>
-      <w:r>
-        <w:t>aims to investigate the influence of headwater logging on downstream temperature changes relevant to Pacific salmon in the Thompson River Watershed, the largest tributary of the Fraser River.</w:t>
-      </w:r>
-      <w:r>
-        <w:t xml:space="preserve"> The North Thompson is situated in the traditional and unceded territory of the</w:t>
-      </w:r>
-      <w:r>
-        <w:t xml:space="preserve"> </w:t>
-      </w:r>
-      <w:proofErr w:type="spellStart"/>
-      <w:r>
-        <w:t>Simpcwul’ecw</w:t>
-      </w:r>
-      <w:proofErr w:type="spellEnd"/>
-      <w:r>
-        <w:t xml:space="preserve"> (Simpcw) First Natio</w:t>
-      </w:r>
-      <w:r>
-        <w:t>n and aptly named “</w:t>
-      </w:r>
-      <w:r>
-        <w:t>Simpcw7etkwe</w:t>
-      </w:r>
-      <w:r>
-        <w:t>”, or the</w:t>
-      </w:r>
-      <w:r>
-        <w:t xml:space="preserve"> </w:t>
-      </w:r>
-      <w:r>
-        <w:t>‘</w:t>
-      </w:r>
-      <w:r>
-        <w:t xml:space="preserve">the river of </w:t>
-      </w:r>
-      <w:proofErr w:type="spellStart"/>
-      <w:r>
-        <w:t>Simpcwemc</w:t>
-      </w:r>
-      <w:proofErr w:type="spellEnd"/>
-      <w:r>
-        <w:t>,’</w:t>
-      </w:r>
-      <w:r>
-        <w:t xml:space="preserve"> in the</w:t>
-      </w:r>
-      <w:r>
-        <w:t xml:space="preserve">ir native </w:t>
-      </w:r>
-      <w:r>
-        <w:t>language</w:t>
-      </w:r>
-      <w:r>
-        <w:t xml:space="preserve">, </w:t>
-      </w:r>
-      <w:proofErr w:type="spellStart"/>
-      <w:r>
-        <w:t>Secwepemctsín</w:t>
-      </w:r>
-      <w:proofErr w:type="spellEnd"/>
-      <w:r>
-        <w:t>.</w:t>
-      </w:r>
-      <w:r>
-        <w:t xml:space="preserve"> </w:t>
-      </w:r>
-      <w:r>
-        <w:t>I</w:t>
-      </w:r>
-      <w:r>
-        <w:t xml:space="preserve">n </w:t>
-      </w:r>
-      <w:r>
-        <w:t>taking the first steps towards my thesis research</w:t>
-      </w:r>
-      <w:r>
-        <w:t xml:space="preserve">, </w:t>
-      </w:r>
-      <w:r>
-        <w:t xml:space="preserve">I attempt </w:t>
-      </w:r>
-      <w:r>
-        <w:t xml:space="preserve">to characterize how the Simpcw </w:t>
-      </w:r>
-      <w:r>
-        <w:t xml:space="preserve">First </w:t>
-      </w:r>
-      <w:r>
-        <w:t>Nation structure</w:t>
-      </w:r>
-      <w:r>
-        <w:t>s</w:t>
-      </w:r>
-      <w:r>
-        <w:t xml:space="preserve"> </w:t>
-      </w:r>
-      <w:r>
-        <w:t>their governance, establishes policy</w:t>
-      </w:r>
-      <w:r>
-        <w:t>,</w:t>
-      </w:r>
-      <w:r>
-        <w:t xml:space="preserve"> and exerts sovereignty over their landscape</w:t>
-      </w:r>
-      <w:r>
-        <w:t>, specifically</w:t>
-      </w:r>
-      <w:r>
-        <w:t xml:space="preserve"> in the context of</w:t>
-      </w:r>
-      <w:r>
-        <w:t xml:space="preserve"> natural resources. </w:t>
-      </w:r>
-      <w:r>
-        <w:t>No</w:t>
-      </w:r>
-      <w:r>
-        <w:t xml:space="preserve">tably, no </w:t>
-      </w:r>
-      <w:r>
-        <w:t xml:space="preserve">external </w:t>
-      </w:r>
-      <w:r>
-        <w:t xml:space="preserve">characterization of the Simpcw </w:t>
-      </w:r>
-      <w:r>
-        <w:t xml:space="preserve">First </w:t>
-      </w:r>
-      <w:r>
-        <w:t>Nation</w:t>
-      </w:r>
-      <w:r>
-        <w:t xml:space="preserve">’s governance </w:t>
-      </w:r>
-      <w:r>
-        <w:t>structure, policies,</w:t>
-      </w:r>
-      <w:r>
-        <w:t xml:space="preserve"> </w:t>
-      </w:r>
-      <w:r>
-        <w:t>sovereignty,</w:t>
-      </w:r>
-      <w:r>
-        <w:t xml:space="preserve"> </w:t>
-      </w:r>
-      <w:r>
-        <w:t xml:space="preserve">and </w:t>
-      </w:r>
-      <w:r>
-        <w:t xml:space="preserve">the </w:t>
-      </w:r>
-      <w:proofErr w:type="spellStart"/>
-      <w:r>
-        <w:t>Simpcwemc</w:t>
-      </w:r>
-      <w:proofErr w:type="spellEnd"/>
-      <w:r>
-        <w:t xml:space="preserve"> </w:t>
-      </w:r>
-      <w:r>
-        <w:t>worldviews that underlie</w:t>
-      </w:r>
-      <w:r>
-        <w:t xml:space="preserve"> them</w:t>
-      </w:r>
-      <w:r>
-        <w:t>,</w:t>
-      </w:r>
-      <w:r>
-        <w:t xml:space="preserve"> would adequately</w:t>
-      </w:r>
-      <w:r>
-        <w:t xml:space="preserve"> </w:t>
-      </w:r>
-      <w:r>
-        <w:t xml:space="preserve">define them, as </w:t>
-      </w:r>
-      <w:r>
-        <w:t>the</w:t>
-      </w:r>
-      <w:r>
-        <w:t xml:space="preserve">se are best </w:t>
-      </w:r>
-      <w:r>
-        <w:t>de</w:t>
-      </w:r>
-      <w:r>
-        <w:t>scrib</w:t>
-      </w:r>
-      <w:r>
-        <w:t xml:space="preserve">ed in </w:t>
-      </w:r>
-      <w:r>
-        <w:t>the</w:t>
-      </w:r>
-      <w:r>
-        <w:t xml:space="preserve"> term</w:t>
-      </w:r>
-      <w:r>
-        <w:t>s</w:t>
-      </w:r>
-      <w:r>
-        <w:t xml:space="preserve"> of the </w:t>
-      </w:r>
-      <w:proofErr w:type="spellStart"/>
-      <w:r>
-        <w:t>Simpcwemc</w:t>
-      </w:r>
-      <w:proofErr w:type="spellEnd"/>
-      <w:r>
-        <w:t xml:space="preserve">. As such, I acknowledge that my approach will be flawed, as it </w:t>
-      </w:r>
-      <w:r>
-        <w:t xml:space="preserve">is both external and comes with </w:t>
-      </w:r>
-      <w:r>
-        <w:t>entrenched</w:t>
-      </w:r>
-      <w:r>
-        <w:t xml:space="preserve"> </w:t>
-      </w:r>
-      <w:r>
-        <w:t xml:space="preserve">Western </w:t>
-      </w:r>
-      <w:r>
-        <w:t xml:space="preserve">perspectives </w:t>
-      </w:r>
-      <w:r>
-        <w:t xml:space="preserve">that </w:t>
-      </w:r>
-      <w:r>
-        <w:t>differ significantly</w:t>
-      </w:r>
-      <w:r>
-        <w:t xml:space="preserve"> from</w:t>
-      </w:r>
-      <w:r>
-        <w:t xml:space="preserve"> indigenous ways of knowing</w:t>
-      </w:r>
-      <w:r>
-        <w:t xml:space="preserve"> and limit my perception of them</w:t>
-      </w:r>
-      <w:r>
-        <w:t>.</w:t>
-      </w:r>
-      <w:r>
-        <w:t xml:space="preserve"> </w:t>
-      </w:r>
-      <w:r>
-        <w:t>Considering</w:t>
-      </w:r>
-      <w:r>
-        <w:t xml:space="preserve"> these differences</w:t>
-      </w:r>
-      <w:r>
-        <w:t xml:space="preserve">, I </w:t>
-      </w:r>
-      <w:r>
-        <w:t>us</w:t>
-      </w:r>
-      <w:r>
-        <w:t xml:space="preserve">e </w:t>
-      </w:r>
-      <w:r>
-        <w:t xml:space="preserve">concepts and methodologies identified by Indigenous scholars to work </w:t>
-      </w:r>
-      <w:r>
-        <w:t xml:space="preserve">respectfully with the Indigenous </w:t>
-      </w:r>
-      <w:r>
-        <w:t>k</w:t>
-      </w:r>
-      <w:r>
-        <w:t xml:space="preserve">nowledge of the </w:t>
-      </w:r>
-      <w:r>
-        <w:t>Simpcw First Nation</w:t>
-      </w:r>
-      <w:r>
-        <w:t>.</w:t>
-      </w:r>
-      <w:r>
-        <w:t xml:space="preserve"> Namely, I follow recommendations </w:t>
-      </w:r>
-      <w:r>
-        <w:t xml:space="preserve">and resources </w:t>
-      </w:r>
-      <w:r>
-        <w:t xml:space="preserve">from </w:t>
-      </w:r>
-      <w:r>
-        <w:t>Dr. Sara Cannon</w:t>
-      </w:r>
-      <w:r>
-        <w:t xml:space="preserve"> (</w:t>
-      </w:r>
-      <w:r>
-        <w:t>https://docs.google.com/document/d/1lP76Bbo9Ma8SJ5DI12YNd0UKG2_V4UnA0ugp6uLYzeg/edit</w:t>
-      </w:r>
-      <w:r>
-        <w:t>)</w:t>
-      </w:r>
-    </w:p>
-    <w:p/>
-    <w:p/>
-    <w:p>
-      <w:r>
-        <w:t xml:space="preserve">Background of </w:t>
-      </w:r>
-      <w:proofErr w:type="spellStart"/>
-      <w:r>
-        <w:t>Simpcwul’ecw</w:t>
-      </w:r>
-      <w:r>
-        <w:t>n</w:t>
-      </w:r>
-      <w:proofErr w:type="spellEnd"/>
-      <w:r>
-        <w:t xml:space="preserve"> and the </w:t>
-      </w:r>
-      <w:proofErr w:type="spellStart"/>
-      <w:r>
-        <w:t>Simpcwc</w:t>
-      </w:r>
-      <w:proofErr w:type="spellEnd"/>
-      <w:r>
-        <w:t xml:space="preserve"> First Nation</w:t>
+      <w:pPr>
+        <w:rPr>
+          <w:rFonts w:ascii="Times New Roman" w:hAnsi="Times New Roman" w:cs="Times New Roman"/>
+        </w:rPr>
+      </w:pPr>
+      <w:r>
+        <w:rPr>
+          <w:rFonts w:ascii="Times New Roman" w:hAnsi="Times New Roman" w:cs="Times New Roman"/>
+        </w:rPr>
+        <w:t xml:space="preserve">Positionality Statement: </w:t>
       </w:r>
     </w:p>
     <w:p>
-      <w:r>
-        <w:t xml:space="preserve">The Simpcwemc are the original and sole proprietors of the </w:t>
-      </w:r>
-      <w:r>
-        <w:t>“</w:t>
+      <w:pPr>
+        <w:rPr>
+          <w:rFonts w:ascii="Times New Roman" w:hAnsi="Times New Roman" w:cs="Times New Roman"/>
+        </w:rPr>
+      </w:pPr>
+      <w:r>
+        <w:rPr>
+          <w:rFonts w:ascii="Times New Roman" w:hAnsi="Times New Roman" w:cs="Times New Roman"/>
+        </w:rPr>
+        <w:t>My name is Christian Carson.</w:t>
+      </w:r>
+      <w:r>
+        <w:rPr>
+          <w:rFonts w:ascii="Times New Roman" w:hAnsi="Times New Roman" w:cs="Times New Roman"/>
+        </w:rPr>
+        <w:t xml:space="preserve"> I am a </w:t>
+      </w:r>
+      <w:r>
+        <w:rPr>
+          <w:rFonts w:ascii="Times New Roman" w:hAnsi="Times New Roman" w:cs="Times New Roman"/>
+        </w:rPr>
+        <w:t xml:space="preserve">male, cis-gendered, </w:t>
+      </w:r>
+      <w:r>
+        <w:rPr>
+          <w:rFonts w:ascii="Times New Roman" w:hAnsi="Times New Roman" w:cs="Times New Roman"/>
+        </w:rPr>
+        <w:t xml:space="preserve">white settler </w:t>
+      </w:r>
+      <w:r>
+        <w:rPr>
+          <w:rFonts w:ascii="Times New Roman" w:hAnsi="Times New Roman" w:cs="Times New Roman"/>
+        </w:rPr>
+        <w:t>who grew up on</w:t>
+      </w:r>
+      <w:r>
+        <w:rPr>
+          <w:rFonts w:ascii="Times New Roman" w:hAnsi="Times New Roman" w:cs="Times New Roman"/>
+        </w:rPr>
+        <w:t xml:space="preserve"> the stolen lands of the Timpanogos, </w:t>
       </w:r>
       <w:proofErr w:type="spellStart"/>
       <w:r>
+        <w:rPr>
+          <w:rFonts w:ascii="Times New Roman" w:hAnsi="Times New Roman" w:cs="Times New Roman"/>
+        </w:rPr>
+        <w:t>Newe</w:t>
+      </w:r>
+      <w:proofErr w:type="spellEnd"/>
+      <w:r>
+        <w:rPr>
+          <w:rFonts w:ascii="Times New Roman" w:hAnsi="Times New Roman" w:cs="Times New Roman"/>
+        </w:rPr>
+        <w:t xml:space="preserve"> </w:t>
+      </w:r>
+      <w:proofErr w:type="spellStart"/>
+      <w:r>
+        <w:rPr>
+          <w:rFonts w:ascii="Times New Roman" w:hAnsi="Times New Roman" w:cs="Times New Roman"/>
+        </w:rPr>
+        <w:t>Sogobia</w:t>
+      </w:r>
+      <w:proofErr w:type="spellEnd"/>
+      <w:r>
+        <w:rPr>
+          <w:rFonts w:ascii="Times New Roman" w:hAnsi="Times New Roman" w:cs="Times New Roman"/>
+        </w:rPr>
+        <w:t xml:space="preserve"> (Eastern Shoshone), </w:t>
+      </w:r>
+      <w:r>
+        <w:rPr>
+          <w:rFonts w:ascii="Times New Roman" w:hAnsi="Times New Roman" w:cs="Times New Roman"/>
+        </w:rPr>
+        <w:t xml:space="preserve">and </w:t>
+      </w:r>
+      <w:proofErr w:type="spellStart"/>
+      <w:r>
+        <w:rPr>
+          <w:rFonts w:ascii="Times New Roman" w:hAnsi="Times New Roman" w:cs="Times New Roman"/>
+        </w:rPr>
+        <w:t>Núu</w:t>
+      </w:r>
+      <w:proofErr w:type="spellEnd"/>
+      <w:r>
+        <w:rPr>
+          <w:rFonts w:ascii="Times New Roman" w:hAnsi="Times New Roman" w:cs="Times New Roman"/>
+        </w:rPr>
+        <w:t>-agha-</w:t>
+      </w:r>
+      <w:proofErr w:type="spellStart"/>
+      <w:r>
+        <w:rPr>
+          <w:rFonts w:ascii="Times New Roman" w:hAnsi="Times New Roman" w:cs="Times New Roman"/>
+        </w:rPr>
+        <w:t>tʉvʉ</w:t>
+      </w:r>
+      <w:proofErr w:type="spellEnd"/>
+      <w:r>
+        <w:rPr>
+          <w:rFonts w:ascii="Times New Roman" w:hAnsi="Times New Roman" w:cs="Times New Roman"/>
+        </w:rPr>
+        <w:t>-</w:t>
+      </w:r>
+      <w:proofErr w:type="spellStart"/>
+      <w:r>
+        <w:rPr>
+          <w:rFonts w:ascii="Times New Roman" w:hAnsi="Times New Roman" w:cs="Times New Roman"/>
+        </w:rPr>
+        <w:t>pʉ</w:t>
+      </w:r>
+      <w:proofErr w:type="spellEnd"/>
+      <w:r>
+        <w:rPr>
+          <w:rFonts w:ascii="Times New Roman" w:hAnsi="Times New Roman" w:cs="Times New Roman"/>
+        </w:rPr>
+        <w:t>̱ (Ute)</w:t>
+      </w:r>
+      <w:r>
+        <w:rPr>
+          <w:rFonts w:ascii="Times New Roman" w:hAnsi="Times New Roman" w:cs="Times New Roman"/>
+        </w:rPr>
+        <w:t>,</w:t>
+      </w:r>
+      <w:r>
+        <w:rPr>
+          <w:rFonts w:ascii="Times New Roman" w:hAnsi="Times New Roman" w:cs="Times New Roman"/>
+        </w:rPr>
+        <w:t xml:space="preserve"> in so-called Utah. </w:t>
+      </w:r>
+      <w:r>
+        <w:rPr>
+          <w:rFonts w:ascii="Times New Roman" w:hAnsi="Times New Roman" w:cs="Times New Roman"/>
+        </w:rPr>
+        <w:t xml:space="preserve">I </w:t>
+      </w:r>
+      <w:r>
+        <w:rPr>
+          <w:rFonts w:ascii="Times New Roman" w:hAnsi="Times New Roman" w:cs="Times New Roman"/>
+        </w:rPr>
+        <w:t>was born into</w:t>
+      </w:r>
+      <w:r>
+        <w:rPr>
+          <w:rFonts w:ascii="Times New Roman" w:hAnsi="Times New Roman" w:cs="Times New Roman"/>
+        </w:rPr>
+        <w:t xml:space="preserve"> a Western worldview, and as such, I </w:t>
+      </w:r>
+      <w:r>
+        <w:rPr>
+          <w:rFonts w:ascii="Times New Roman" w:hAnsi="Times New Roman" w:cs="Times New Roman"/>
+        </w:rPr>
+        <w:t xml:space="preserve">am </w:t>
+      </w:r>
+      <w:r>
+        <w:rPr>
+          <w:rFonts w:ascii="Times New Roman" w:hAnsi="Times New Roman" w:cs="Times New Roman"/>
+        </w:rPr>
+        <w:t>biase</w:t>
+      </w:r>
+      <w:r>
+        <w:rPr>
+          <w:rFonts w:ascii="Times New Roman" w:hAnsi="Times New Roman" w:cs="Times New Roman"/>
+        </w:rPr>
+        <w:t>d</w:t>
+      </w:r>
+      <w:r>
+        <w:rPr>
+          <w:rFonts w:ascii="Times New Roman" w:hAnsi="Times New Roman" w:cs="Times New Roman"/>
+        </w:rPr>
+        <w:t xml:space="preserve"> </w:t>
+      </w:r>
+      <w:r>
+        <w:rPr>
+          <w:rFonts w:ascii="Times New Roman" w:hAnsi="Times New Roman" w:cs="Times New Roman"/>
+        </w:rPr>
+        <w:t>to</w:t>
+      </w:r>
+      <w:r>
+        <w:rPr>
+          <w:rFonts w:ascii="Times New Roman" w:hAnsi="Times New Roman" w:cs="Times New Roman"/>
+        </w:rPr>
+        <w:t>ward Western-produced knowledge over other ways of knowing</w:t>
+      </w:r>
+      <w:r>
+        <w:rPr>
+          <w:rFonts w:ascii="Times New Roman" w:hAnsi="Times New Roman" w:cs="Times New Roman"/>
+        </w:rPr>
+        <w:t xml:space="preserve">. </w:t>
+      </w:r>
+      <w:r>
+        <w:rPr>
+          <w:rFonts w:ascii="Times New Roman" w:hAnsi="Times New Roman" w:cs="Times New Roman"/>
+        </w:rPr>
+        <w:t>My master’s thesis</w:t>
+      </w:r>
+      <w:r>
+        <w:rPr>
+          <w:rFonts w:ascii="Times New Roman" w:hAnsi="Times New Roman" w:cs="Times New Roman"/>
+        </w:rPr>
+        <w:t xml:space="preserve">, which comes from the </w:t>
+      </w:r>
+      <w:r>
+        <w:rPr>
+          <w:rFonts w:ascii="Times New Roman" w:hAnsi="Times New Roman" w:cs="Times New Roman"/>
+        </w:rPr>
+        <w:t xml:space="preserve">lenses </w:t>
+      </w:r>
+      <w:r>
+        <w:rPr>
+          <w:rFonts w:ascii="Times New Roman" w:hAnsi="Times New Roman" w:cs="Times New Roman"/>
+        </w:rPr>
+        <w:t xml:space="preserve">of Western science, </w:t>
+      </w:r>
+      <w:r>
+        <w:rPr>
+          <w:rFonts w:ascii="Times New Roman" w:hAnsi="Times New Roman" w:cs="Times New Roman"/>
+        </w:rPr>
+        <w:t>aims to investigate the influence of headwater logging on downstream temperature changes relevant to Pacific salmon in the Thompson River Watershed, the largest tributary of the Fraser River.</w:t>
+      </w:r>
+      <w:r>
+        <w:rPr>
+          <w:rFonts w:ascii="Times New Roman" w:hAnsi="Times New Roman" w:cs="Times New Roman"/>
+        </w:rPr>
+        <w:t xml:space="preserve"> The North Thompson is situated in the traditional and unceded territory of the </w:t>
+      </w:r>
+      <w:proofErr w:type="spellStart"/>
+      <w:r>
+        <w:rPr>
+          <w:rFonts w:ascii="Times New Roman" w:hAnsi="Times New Roman" w:cs="Times New Roman"/>
+        </w:rPr>
         <w:t>Simpcwul’ecw</w:t>
       </w:r>
       <w:proofErr w:type="spellEnd"/>
       <w:r>
-        <w:t>,” [</w:t>
+        <w:rPr>
+          <w:rFonts w:ascii="Times New Roman" w:hAnsi="Times New Roman" w:cs="Times New Roman"/>
+        </w:rPr>
+        <w:t xml:space="preserve"> (Simpcw) First Nation and aptly named “Simpcw7etkwe”, or the ‘the river of </w:t>
       </w:r>
       <w:proofErr w:type="spellStart"/>
       <w:r>
-        <w:t>simpkol-okw</w:t>
+        <w:rPr>
+          <w:rFonts w:ascii="Times New Roman" w:hAnsi="Times New Roman" w:cs="Times New Roman"/>
+        </w:rPr>
+        <w:t>Simpcwemc</w:t>
       </w:r>
       <w:proofErr w:type="spellEnd"/>
       <w:r>
-        <w:t>], territory, where they have maintained places, landscapes, histories, and heritage since immemorial.</w:t>
-      </w:r>
-      <w:r>
+        <w:rPr>
+          <w:rFonts w:ascii="Times New Roman" w:hAnsi="Times New Roman" w:cs="Times New Roman"/>
+        </w:rPr>
+        <w:t>,’</w:t>
+      </w:r>
+      <w:r>
+        <w:rPr>
+          <w:rFonts w:ascii="Times New Roman" w:hAnsi="Times New Roman" w:cs="Times New Roman"/>
+        </w:rPr>
+        <w:t xml:space="preserve"> in the</w:t>
+      </w:r>
+      <w:r>
+        <w:rPr>
+          <w:rFonts w:ascii="Times New Roman" w:hAnsi="Times New Roman" w:cs="Times New Roman"/>
+        </w:rPr>
+        <w:t xml:space="preserve">ir native </w:t>
+      </w:r>
+      <w:r>
+        <w:rPr>
+          <w:rFonts w:ascii="Times New Roman" w:hAnsi="Times New Roman" w:cs="Times New Roman"/>
+        </w:rPr>
+        <w:t>language</w:t>
+      </w:r>
+      <w:r>
+        <w:rPr>
+          <w:rFonts w:ascii="Times New Roman" w:hAnsi="Times New Roman" w:cs="Times New Roman"/>
+        </w:rPr>
+        <w:t xml:space="preserve">, </w:t>
+      </w:r>
+      <w:proofErr w:type="spellStart"/>
+      <w:r>
+        <w:rPr>
+          <w:rFonts w:ascii="Times New Roman" w:hAnsi="Times New Roman" w:cs="Times New Roman"/>
+        </w:rPr>
+        <w:t>Secwepemctsín</w:t>
+      </w:r>
+      <w:proofErr w:type="spellEnd"/>
+      <w:r>
+        <w:rPr>
+          <w:rFonts w:ascii="Times New Roman" w:hAnsi="Times New Roman" w:cs="Times New Roman"/>
+        </w:rPr>
+        <w:t xml:space="preserve"> (cite)</w:t>
+      </w:r>
+      <w:r>
+        <w:rPr>
+          <w:rFonts w:ascii="Times New Roman" w:hAnsi="Times New Roman" w:cs="Times New Roman"/>
+        </w:rPr>
         <w:t xml:space="preserve"> </w:t>
       </w:r>
       <w:r>
-        <w:t>The</w:t>
-      </w:r>
-    </w:p>
-    <w:p/>
-    <w:p/>
-    <w:p/>
-    <w:p>
-      <w:r>
-        <w:t xml:space="preserve">Local Policy Context. Research and summarize contemporary court cases and political topics as relevant to a First Nation or other Indigenous organization that works in your landscape. Write a summary that includes up to 5 references (news releases OK). ~1 page. 5. </w:t>
-      </w:r>
-      <w:r>
-        <w:br/>
+        <w:rPr>
+          <w:rFonts w:ascii="Times New Roman" w:hAnsi="Times New Roman" w:cs="Times New Roman"/>
+        </w:rPr>
+        <w:fldChar w:fldCharType="begin"/>
+      </w:r>
+      <w:r>
+        <w:rPr>
+          <w:rFonts w:ascii="Times New Roman" w:hAnsi="Times New Roman" w:cs="Times New Roman"/>
+        </w:rPr>
+        <w:instrText xml:space="preserve"> REF _Ref157883639 \h </w:instrText>
+      </w:r>
+      <w:r>
+        <w:rPr>
+          <w:rFonts w:ascii="Times New Roman" w:hAnsi="Times New Roman" w:cs="Times New Roman"/>
+        </w:rPr>
+      </w:r>
+      <w:r>
+        <w:rPr>
+          <w:rFonts w:ascii="Times New Roman" w:hAnsi="Times New Roman" w:cs="Times New Roman"/>
+        </w:rPr>
+        <w:fldChar w:fldCharType="separate"/>
+      </w:r>
+      <w:r>
+        <w:rPr>
+          <w:rFonts w:ascii="Times New Roman" w:hAnsi="Times New Roman" w:cs="Times New Roman"/>
+          <w:sz w:val="20"/>
+          <w:szCs w:val="20"/>
+        </w:rPr>
+        <w:t xml:space="preserve">Table </w:t>
+      </w:r>
+      <w:r>
+        <w:rPr>
+          <w:rFonts w:ascii="Times New Roman" w:hAnsi="Times New Roman" w:cs="Times New Roman"/>
+          <w:noProof/>
+          <w:sz w:val="20"/>
+          <w:szCs w:val="20"/>
+        </w:rPr>
+        <w:t>1</w:t>
+      </w:r>
+      <w:r>
+        <w:rPr>
+          <w:rFonts w:ascii="Times New Roman" w:hAnsi="Times New Roman" w:cs="Times New Roman"/>
+        </w:rPr>
+        <w:fldChar w:fldCharType="end"/>
+      </w:r>
+      <w:r>
+        <w:rPr>
+          <w:rFonts w:ascii="Times New Roman" w:hAnsi="Times New Roman" w:cs="Times New Roman"/>
+        </w:rPr>
+        <w:t xml:space="preserve">. </w:t>
+      </w:r>
+      <w:r>
+        <w:rPr>
+          <w:rFonts w:ascii="Times New Roman" w:hAnsi="Times New Roman" w:cs="Times New Roman"/>
+        </w:rPr>
+        <w:t>I</w:t>
+      </w:r>
+      <w:r>
+        <w:rPr>
+          <w:rFonts w:ascii="Times New Roman" w:hAnsi="Times New Roman" w:cs="Times New Roman"/>
+        </w:rPr>
+        <w:t xml:space="preserve">n </w:t>
+      </w:r>
+      <w:r>
+        <w:rPr>
+          <w:rFonts w:ascii="Times New Roman" w:hAnsi="Times New Roman" w:cs="Times New Roman"/>
+        </w:rPr>
+        <w:t>taking the first steps towards my thesis research</w:t>
+      </w:r>
+      <w:r>
+        <w:rPr>
+          <w:rFonts w:ascii="Times New Roman" w:hAnsi="Times New Roman" w:cs="Times New Roman"/>
+        </w:rPr>
+        <w:t xml:space="preserve">, </w:t>
+      </w:r>
+      <w:r>
+        <w:rPr>
+          <w:rFonts w:ascii="Times New Roman" w:hAnsi="Times New Roman" w:cs="Times New Roman"/>
+        </w:rPr>
+        <w:t xml:space="preserve">I attempt </w:t>
+      </w:r>
+      <w:r>
+        <w:rPr>
+          <w:rFonts w:ascii="Times New Roman" w:hAnsi="Times New Roman" w:cs="Times New Roman"/>
+        </w:rPr>
+        <w:t>to characterize how the Simpcw First Nation structures their governance, establishes policy</w:t>
+      </w:r>
+      <w:r>
+        <w:rPr>
+          <w:rFonts w:ascii="Times New Roman" w:hAnsi="Times New Roman" w:cs="Times New Roman"/>
+        </w:rPr>
+        <w:t>,</w:t>
+      </w:r>
+      <w:r>
+        <w:rPr>
+          <w:rFonts w:ascii="Times New Roman" w:hAnsi="Times New Roman" w:cs="Times New Roman"/>
+        </w:rPr>
+        <w:t xml:space="preserve"> and exerts sovereignty over their landscape</w:t>
+      </w:r>
+      <w:r>
+        <w:rPr>
+          <w:rFonts w:ascii="Times New Roman" w:hAnsi="Times New Roman" w:cs="Times New Roman"/>
+        </w:rPr>
+        <w:t>, specifically</w:t>
+      </w:r>
+      <w:r>
+        <w:rPr>
+          <w:rFonts w:ascii="Times New Roman" w:hAnsi="Times New Roman" w:cs="Times New Roman"/>
+        </w:rPr>
+        <w:t xml:space="preserve"> in the context of natural resources. </w:t>
+      </w:r>
+      <w:r>
+        <w:rPr>
+          <w:rFonts w:ascii="Times New Roman" w:hAnsi="Times New Roman" w:cs="Times New Roman"/>
+        </w:rPr>
+        <w:t>No</w:t>
+      </w:r>
+      <w:r>
+        <w:rPr>
+          <w:rFonts w:ascii="Times New Roman" w:hAnsi="Times New Roman" w:cs="Times New Roman"/>
+        </w:rPr>
+        <w:t xml:space="preserve">tably, no </w:t>
+      </w:r>
+      <w:r>
+        <w:rPr>
+          <w:rFonts w:ascii="Times New Roman" w:hAnsi="Times New Roman" w:cs="Times New Roman"/>
+        </w:rPr>
+        <w:t xml:space="preserve">external </w:t>
+      </w:r>
+      <w:r>
+        <w:rPr>
+          <w:rFonts w:ascii="Times New Roman" w:hAnsi="Times New Roman" w:cs="Times New Roman"/>
+        </w:rPr>
+        <w:t xml:space="preserve">characterization of the Simpcw </w:t>
+      </w:r>
+      <w:r>
+        <w:rPr>
+          <w:rFonts w:ascii="Times New Roman" w:hAnsi="Times New Roman" w:cs="Times New Roman"/>
+        </w:rPr>
+        <w:t xml:space="preserve">First </w:t>
+      </w:r>
+      <w:r>
+        <w:rPr>
+          <w:rFonts w:ascii="Times New Roman" w:hAnsi="Times New Roman" w:cs="Times New Roman"/>
+        </w:rPr>
+        <w:t>Nation</w:t>
+      </w:r>
+      <w:r>
+        <w:rPr>
+          <w:rFonts w:ascii="Times New Roman" w:hAnsi="Times New Roman" w:cs="Times New Roman"/>
+        </w:rPr>
+        <w:t xml:space="preserve">’s governance </w:t>
+      </w:r>
+      <w:r>
+        <w:rPr>
+          <w:rFonts w:ascii="Times New Roman" w:hAnsi="Times New Roman" w:cs="Times New Roman"/>
+        </w:rPr>
+        <w:t>structure, policies,</w:t>
+      </w:r>
+      <w:r>
+        <w:rPr>
+          <w:rFonts w:ascii="Times New Roman" w:hAnsi="Times New Roman" w:cs="Times New Roman"/>
+        </w:rPr>
+        <w:t xml:space="preserve"> </w:t>
+      </w:r>
+      <w:r>
+        <w:rPr>
+          <w:rFonts w:ascii="Times New Roman" w:hAnsi="Times New Roman" w:cs="Times New Roman"/>
+        </w:rPr>
+        <w:t>sovereignty,</w:t>
+      </w:r>
+      <w:r>
+        <w:rPr>
+          <w:rFonts w:ascii="Times New Roman" w:hAnsi="Times New Roman" w:cs="Times New Roman"/>
+        </w:rPr>
+        <w:t xml:space="preserve"> </w:t>
+      </w:r>
+      <w:r>
+        <w:rPr>
+          <w:rFonts w:ascii="Times New Roman" w:hAnsi="Times New Roman" w:cs="Times New Roman"/>
+        </w:rPr>
+        <w:t xml:space="preserve">and </w:t>
+      </w:r>
+      <w:r>
+        <w:rPr>
+          <w:rFonts w:ascii="Times New Roman" w:hAnsi="Times New Roman" w:cs="Times New Roman"/>
+        </w:rPr>
+        <w:t xml:space="preserve">the </w:t>
+      </w:r>
+      <w:proofErr w:type="spellStart"/>
+      <w:r>
+        <w:rPr>
+          <w:rFonts w:ascii="Times New Roman" w:hAnsi="Times New Roman" w:cs="Times New Roman"/>
+        </w:rPr>
+        <w:t>Simpcwemc</w:t>
+      </w:r>
+      <w:proofErr w:type="spellEnd"/>
+      <w:r>
+        <w:rPr>
+          <w:rFonts w:ascii="Times New Roman" w:hAnsi="Times New Roman" w:cs="Times New Roman"/>
+        </w:rPr>
+        <w:t xml:space="preserve"> </w:t>
+      </w:r>
+      <w:r>
+        <w:rPr>
+          <w:rFonts w:ascii="Times New Roman" w:hAnsi="Times New Roman" w:cs="Times New Roman"/>
+        </w:rPr>
+        <w:t>worldviews that underlie</w:t>
+      </w:r>
+      <w:r>
+        <w:rPr>
+          <w:rFonts w:ascii="Times New Roman" w:hAnsi="Times New Roman" w:cs="Times New Roman"/>
+        </w:rPr>
+        <w:t xml:space="preserve"> them would adequately</w:t>
+      </w:r>
+      <w:r>
+        <w:rPr>
+          <w:rFonts w:ascii="Times New Roman" w:hAnsi="Times New Roman" w:cs="Times New Roman"/>
+        </w:rPr>
+        <w:t xml:space="preserve"> define them, as </w:t>
+      </w:r>
+      <w:r>
+        <w:rPr>
+          <w:rFonts w:ascii="Times New Roman" w:hAnsi="Times New Roman" w:cs="Times New Roman"/>
+        </w:rPr>
+        <w:t>the</w:t>
+      </w:r>
+      <w:r>
+        <w:rPr>
+          <w:rFonts w:ascii="Times New Roman" w:hAnsi="Times New Roman" w:cs="Times New Roman"/>
+        </w:rPr>
+        <w:t xml:space="preserve">se are best </w:t>
+      </w:r>
+      <w:r>
+        <w:rPr>
+          <w:rFonts w:ascii="Times New Roman" w:hAnsi="Times New Roman" w:cs="Times New Roman"/>
+        </w:rPr>
+        <w:t>de</w:t>
+      </w:r>
+      <w:r>
+        <w:rPr>
+          <w:rFonts w:ascii="Times New Roman" w:hAnsi="Times New Roman" w:cs="Times New Roman"/>
+        </w:rPr>
+        <w:t>scrib</w:t>
+      </w:r>
+      <w:r>
+        <w:rPr>
+          <w:rFonts w:ascii="Times New Roman" w:hAnsi="Times New Roman" w:cs="Times New Roman"/>
+        </w:rPr>
+        <w:t xml:space="preserve">ed in </w:t>
+      </w:r>
+      <w:r>
+        <w:rPr>
+          <w:rFonts w:ascii="Times New Roman" w:hAnsi="Times New Roman" w:cs="Times New Roman"/>
+        </w:rPr>
+        <w:t>the</w:t>
+      </w:r>
+      <w:r>
+        <w:rPr>
+          <w:rFonts w:ascii="Times New Roman" w:hAnsi="Times New Roman" w:cs="Times New Roman"/>
+        </w:rPr>
+        <w:t xml:space="preserve"> terms</w:t>
+      </w:r>
+      <w:r>
+        <w:rPr>
+          <w:rFonts w:ascii="Times New Roman" w:hAnsi="Times New Roman" w:cs="Times New Roman"/>
+        </w:rPr>
+        <w:t xml:space="preserve"> of the </w:t>
+      </w:r>
+      <w:proofErr w:type="spellStart"/>
+      <w:r>
+        <w:rPr>
+          <w:rFonts w:ascii="Times New Roman" w:hAnsi="Times New Roman" w:cs="Times New Roman"/>
+        </w:rPr>
+        <w:t>Simpcwemc</w:t>
+      </w:r>
+      <w:proofErr w:type="spellEnd"/>
+      <w:r>
+        <w:rPr>
+          <w:rFonts w:ascii="Times New Roman" w:hAnsi="Times New Roman" w:cs="Times New Roman"/>
+        </w:rPr>
+        <w:t xml:space="preserve">. As such, I acknowledge that my approach will be flawed, as it </w:t>
+      </w:r>
+      <w:r>
+        <w:rPr>
+          <w:rFonts w:ascii="Times New Roman" w:hAnsi="Times New Roman" w:cs="Times New Roman"/>
+        </w:rPr>
+        <w:t xml:space="preserve">is both external and comes with </w:t>
+      </w:r>
+      <w:r>
+        <w:rPr>
+          <w:rFonts w:ascii="Times New Roman" w:hAnsi="Times New Roman" w:cs="Times New Roman"/>
+        </w:rPr>
+        <w:t>entrenched</w:t>
+      </w:r>
+      <w:r>
+        <w:rPr>
+          <w:rFonts w:ascii="Times New Roman" w:hAnsi="Times New Roman" w:cs="Times New Roman"/>
+        </w:rPr>
+        <w:t xml:space="preserve"> </w:t>
+      </w:r>
+      <w:r>
+        <w:rPr>
+          <w:rFonts w:ascii="Times New Roman" w:hAnsi="Times New Roman" w:cs="Times New Roman"/>
+        </w:rPr>
+        <w:t xml:space="preserve">Western </w:t>
+      </w:r>
+      <w:r>
+        <w:rPr>
+          <w:rFonts w:ascii="Times New Roman" w:hAnsi="Times New Roman" w:cs="Times New Roman"/>
+        </w:rPr>
+        <w:t xml:space="preserve">perspectives </w:t>
+      </w:r>
+      <w:r>
+        <w:rPr>
+          <w:rFonts w:ascii="Times New Roman" w:hAnsi="Times New Roman" w:cs="Times New Roman"/>
+        </w:rPr>
+        <w:t xml:space="preserve">that </w:t>
+      </w:r>
+      <w:r>
+        <w:rPr>
+          <w:rFonts w:ascii="Times New Roman" w:hAnsi="Times New Roman" w:cs="Times New Roman"/>
+        </w:rPr>
+        <w:t>differ significantly</w:t>
+      </w:r>
+      <w:r>
+        <w:rPr>
+          <w:rFonts w:ascii="Times New Roman" w:hAnsi="Times New Roman" w:cs="Times New Roman"/>
+        </w:rPr>
+        <w:t xml:space="preserve"> from</w:t>
+      </w:r>
+      <w:r>
+        <w:rPr>
+          <w:rFonts w:ascii="Times New Roman" w:hAnsi="Times New Roman" w:cs="Times New Roman"/>
+        </w:rPr>
+        <w:t xml:space="preserve"> indigenous ways of knowing</w:t>
+      </w:r>
+      <w:r>
+        <w:rPr>
+          <w:rFonts w:ascii="Times New Roman" w:hAnsi="Times New Roman" w:cs="Times New Roman"/>
+        </w:rPr>
+        <w:t xml:space="preserve"> and limit my perception of them</w:t>
+      </w:r>
+      <w:r>
+        <w:rPr>
+          <w:rFonts w:ascii="Times New Roman" w:hAnsi="Times New Roman" w:cs="Times New Roman"/>
+        </w:rPr>
+        <w:t>.</w:t>
+      </w:r>
+      <w:r>
+        <w:rPr>
+          <w:rFonts w:ascii="Times New Roman" w:hAnsi="Times New Roman" w:cs="Times New Roman"/>
+        </w:rPr>
+        <w:t xml:space="preserve"> </w:t>
+      </w:r>
+      <w:r>
+        <w:rPr>
+          <w:rFonts w:ascii="Times New Roman" w:hAnsi="Times New Roman" w:cs="Times New Roman"/>
+        </w:rPr>
+        <w:t>Considering</w:t>
+      </w:r>
+      <w:r>
+        <w:rPr>
+          <w:rFonts w:ascii="Times New Roman" w:hAnsi="Times New Roman" w:cs="Times New Roman"/>
+        </w:rPr>
+        <w:t xml:space="preserve"> these differences</w:t>
+      </w:r>
+      <w:r>
+        <w:rPr>
+          <w:rFonts w:ascii="Times New Roman" w:hAnsi="Times New Roman" w:cs="Times New Roman"/>
+        </w:rPr>
+        <w:t xml:space="preserve">, I </w:t>
+      </w:r>
+      <w:r>
+        <w:rPr>
+          <w:rFonts w:ascii="Times New Roman" w:hAnsi="Times New Roman" w:cs="Times New Roman"/>
+        </w:rPr>
+        <w:t>us</w:t>
+      </w:r>
+      <w:r>
+        <w:rPr>
+          <w:rFonts w:ascii="Times New Roman" w:hAnsi="Times New Roman" w:cs="Times New Roman"/>
+        </w:rPr>
+        <w:t xml:space="preserve">e </w:t>
+      </w:r>
+      <w:r>
+        <w:rPr>
+          <w:rFonts w:ascii="Times New Roman" w:hAnsi="Times New Roman" w:cs="Times New Roman"/>
+        </w:rPr>
+        <w:t xml:space="preserve">concepts and methodologies identified by Indigenous scholars to work </w:t>
+      </w:r>
+      <w:r>
+        <w:rPr>
+          <w:rFonts w:ascii="Times New Roman" w:hAnsi="Times New Roman" w:cs="Times New Roman"/>
+        </w:rPr>
+        <w:t xml:space="preserve">respectfully with the Indigenous </w:t>
+      </w:r>
+      <w:r>
+        <w:rPr>
+          <w:rFonts w:ascii="Times New Roman" w:hAnsi="Times New Roman" w:cs="Times New Roman"/>
+        </w:rPr>
+        <w:t>k</w:t>
+      </w:r>
+      <w:r>
+        <w:rPr>
+          <w:rFonts w:ascii="Times New Roman" w:hAnsi="Times New Roman" w:cs="Times New Roman"/>
+        </w:rPr>
+        <w:t xml:space="preserve">nowledge of the </w:t>
+      </w:r>
+      <w:r>
+        <w:rPr>
+          <w:rFonts w:ascii="Times New Roman" w:hAnsi="Times New Roman" w:cs="Times New Roman"/>
+        </w:rPr>
+        <w:t>Simpcw First Nation</w:t>
+      </w:r>
+      <w:r>
+        <w:rPr>
+          <w:rFonts w:ascii="Times New Roman" w:hAnsi="Times New Roman" w:cs="Times New Roman"/>
+        </w:rPr>
+        <w:t>.</w:t>
+      </w:r>
+      <w:r>
+        <w:rPr>
+          <w:rFonts w:ascii="Times New Roman" w:hAnsi="Times New Roman" w:cs="Times New Roman"/>
+        </w:rPr>
+        <w:t xml:space="preserve"> Namely, I follow recommendations </w:t>
+      </w:r>
+      <w:r>
+        <w:rPr>
+          <w:rFonts w:ascii="Times New Roman" w:hAnsi="Times New Roman" w:cs="Times New Roman"/>
+        </w:rPr>
+        <w:t xml:space="preserve">and resources </w:t>
+      </w:r>
+      <w:r>
+        <w:rPr>
+          <w:rFonts w:ascii="Times New Roman" w:hAnsi="Times New Roman" w:cs="Times New Roman"/>
+        </w:rPr>
+        <w:t xml:space="preserve">from </w:t>
+      </w:r>
+      <w:r>
+        <w:rPr>
+          <w:rFonts w:ascii="Times New Roman" w:hAnsi="Times New Roman" w:cs="Times New Roman"/>
+        </w:rPr>
+        <w:t>Dr. Sara Cannon</w:t>
+      </w:r>
+      <w:r>
+        <w:rPr>
+          <w:rFonts w:ascii="Times New Roman" w:hAnsi="Times New Roman" w:cs="Times New Roman"/>
+        </w:rPr>
+        <w:t xml:space="preserve"> (https://docs.google.com/document/d/1lP76Bbo9Ma8SJ5DI12YNd0UKG2_V4UnA0ugp6uLYzeg/edit)</w:t>
       </w:r>
     </w:p>
     <w:p>
-      <w:r>
-        <w:t xml:space="preserve">Governance Structure &amp; Sovereignty. Through web research, examine the governance structure of a First Nation or other Indigenous organization that works in your field of study or home. How does decision-making happen? Who holds key portfolios on lands/waters/environment? How are elected vs. hereditary systems incorporated? What are potential overlapping territories </w:t>
-      </w:r>
-      <w:r>
+      <w:pPr>
+        <w:rPr>
+          <w:rFonts w:ascii="Times New Roman" w:hAnsi="Times New Roman" w:cs="Times New Roman"/>
+        </w:rPr>
+      </w:pPr>
+      <w:r>
+        <w:rPr>
+          <w:rFonts w:ascii="Times New Roman" w:hAnsi="Times New Roman" w:cs="Times New Roman"/>
+        </w:rPr>
+        <w:br w:type="page"/>
+      </w:r>
+      <w:r>
+        <w:rPr>
+          <w:rFonts w:ascii="Times New Roman" w:hAnsi="Times New Roman" w:cs="Times New Roman"/>
+        </w:rPr>
         <w:lastRenderedPageBreak/>
-        <w:t>and other challenges with sovereignty? Write a 0.5 page synthesis paragraph plus, if possible, a diagram that you create of the governance system.</w:t>
+        <w:t xml:space="preserve">The </w:t>
+      </w:r>
+      <w:proofErr w:type="spellStart"/>
+      <w:r>
+        <w:rPr>
+          <w:rFonts w:ascii="Times New Roman" w:hAnsi="Times New Roman" w:cs="Times New Roman"/>
+        </w:rPr>
+        <w:t>Simpcwemc</w:t>
+      </w:r>
+      <w:proofErr w:type="spellEnd"/>
+      <w:r>
+        <w:rPr>
+          <w:rFonts w:ascii="Times New Roman" w:hAnsi="Times New Roman" w:cs="Times New Roman"/>
+        </w:rPr>
+        <w:t xml:space="preserve"> are the original and sole proprietors of the “</w:t>
+      </w:r>
+      <w:proofErr w:type="spellStart"/>
+      <w:r>
+        <w:rPr>
+          <w:rFonts w:ascii="Times New Roman" w:hAnsi="Times New Roman" w:cs="Times New Roman"/>
+        </w:rPr>
+        <w:t>Simpcwul’ecw</w:t>
+      </w:r>
+      <w:proofErr w:type="spellEnd"/>
+      <w:r>
+        <w:rPr>
+          <w:rFonts w:ascii="Times New Roman" w:hAnsi="Times New Roman" w:cs="Times New Roman"/>
+        </w:rPr>
+        <w:t>,” [</w:t>
+      </w:r>
+      <w:proofErr w:type="spellStart"/>
+      <w:r>
+        <w:rPr>
+          <w:rFonts w:ascii="Times New Roman" w:hAnsi="Times New Roman" w:cs="Times New Roman"/>
+        </w:rPr>
+        <w:t>simpkol-okw</w:t>
+      </w:r>
+      <w:proofErr w:type="spellEnd"/>
+      <w:r>
+        <w:rPr>
+          <w:rFonts w:ascii="Times New Roman" w:hAnsi="Times New Roman" w:cs="Times New Roman"/>
+        </w:rPr>
+        <w:t xml:space="preserve">], territory, where they have maintained places, landscapes, histories, and heritage since </w:t>
+      </w:r>
+      <w:r>
+        <w:rPr>
+          <w:rFonts w:ascii="Times New Roman" w:hAnsi="Times New Roman" w:cs="Times New Roman"/>
+        </w:rPr>
+        <w:t xml:space="preserve">time </w:t>
+      </w:r>
+      <w:r>
+        <w:rPr>
+          <w:rFonts w:ascii="Times New Roman" w:hAnsi="Times New Roman" w:cs="Times New Roman"/>
+        </w:rPr>
+        <w:t>immemorial</w:t>
+      </w:r>
+      <w:r>
+        <w:rPr>
+          <w:rFonts w:ascii="Times New Roman" w:hAnsi="Times New Roman" w:cs="Times New Roman"/>
+        </w:rPr>
+        <w:t xml:space="preserve"> (The Memorial to Sir Wilfrid Laurier (Chiefs of the Shuswap, Okanagan and Couteau Tribes 1910)</w:t>
+      </w:r>
+      <w:r>
+        <w:rPr>
+          <w:rFonts w:ascii="Times New Roman" w:hAnsi="Times New Roman" w:cs="Times New Roman"/>
+        </w:rPr>
+        <w:t>.</w:t>
+      </w:r>
+      <w:r>
+        <w:rPr>
+          <w:rFonts w:ascii="Times New Roman" w:hAnsi="Times New Roman" w:cs="Times New Roman"/>
+        </w:rPr>
+        <w:t xml:space="preserve"> The </w:t>
+      </w:r>
+      <w:proofErr w:type="spellStart"/>
+      <w:r>
+        <w:rPr>
+          <w:rFonts w:ascii="Times New Roman" w:hAnsi="Times New Roman" w:cs="Times New Roman"/>
+        </w:rPr>
+        <w:t>Simpcwemc</w:t>
+      </w:r>
+      <w:proofErr w:type="spellEnd"/>
+      <w:r>
+        <w:rPr>
+          <w:rFonts w:ascii="Times New Roman" w:hAnsi="Times New Roman" w:cs="Times New Roman"/>
+        </w:rPr>
+        <w:t xml:space="preserve"> originally belong</w:t>
+      </w:r>
+      <w:r>
+        <w:rPr>
+          <w:rFonts w:ascii="Times New Roman" w:hAnsi="Times New Roman" w:cs="Times New Roman"/>
+        </w:rPr>
+        <w:t>ed</w:t>
+      </w:r>
+      <w:r>
+        <w:rPr>
+          <w:rFonts w:ascii="Times New Roman" w:hAnsi="Times New Roman" w:cs="Times New Roman"/>
+        </w:rPr>
+        <w:t xml:space="preserve"> to 32 distinct </w:t>
+      </w:r>
+      <w:proofErr w:type="spellStart"/>
+      <w:r>
+        <w:rPr>
+          <w:rFonts w:ascii="Times New Roman" w:hAnsi="Times New Roman" w:cs="Times New Roman"/>
+        </w:rPr>
+        <w:t>Secwepmec</w:t>
+      </w:r>
+      <w:proofErr w:type="spellEnd"/>
+      <w:r>
+        <w:rPr>
+          <w:rFonts w:ascii="Times New Roman" w:hAnsi="Times New Roman" w:cs="Times New Roman"/>
+        </w:rPr>
+        <w:t xml:space="preserve"> (Shuswap) bands that once occupied the Interior Plateau of </w:t>
+      </w:r>
+      <w:r>
+        <w:rPr>
+          <w:rFonts w:ascii="Times New Roman" w:hAnsi="Times New Roman" w:cs="Times New Roman"/>
+        </w:rPr>
+        <w:t>so-called</w:t>
+      </w:r>
+      <w:r>
+        <w:rPr>
+          <w:rFonts w:ascii="Times New Roman" w:hAnsi="Times New Roman" w:cs="Times New Roman"/>
+        </w:rPr>
+        <w:t xml:space="preserve"> British Columbia before 15 of these bands were either lost or absorbed into other nations due to the impacts of colonialism </w:t>
+      </w:r>
+      <w:r>
+        <w:rPr>
+          <w:rFonts w:ascii="Times New Roman" w:hAnsi="Times New Roman" w:cs="Times New Roman"/>
+        </w:rPr>
+        <w:t>during</w:t>
+      </w:r>
+      <w:r>
+        <w:rPr>
+          <w:rFonts w:ascii="Times New Roman" w:hAnsi="Times New Roman" w:cs="Times New Roman"/>
+        </w:rPr>
+        <w:t xml:space="preserve"> the 19</w:t>
+      </w:r>
+      <w:r>
+        <w:rPr>
+          <w:rFonts w:ascii="Times New Roman" w:hAnsi="Times New Roman" w:cs="Times New Roman"/>
+          <w:vertAlign w:val="superscript"/>
+        </w:rPr>
+        <w:t>th</w:t>
+      </w:r>
+      <w:r>
+        <w:rPr>
+          <w:rFonts w:ascii="Times New Roman" w:hAnsi="Times New Roman" w:cs="Times New Roman"/>
+        </w:rPr>
+        <w:t xml:space="preserve"> and 20</w:t>
+      </w:r>
+      <w:r>
+        <w:rPr>
+          <w:rFonts w:ascii="Times New Roman" w:hAnsi="Times New Roman" w:cs="Times New Roman"/>
+          <w:vertAlign w:val="superscript"/>
+        </w:rPr>
+        <w:t>th</w:t>
+      </w:r>
+      <w:r>
+        <w:rPr>
+          <w:rFonts w:ascii="Times New Roman" w:hAnsi="Times New Roman" w:cs="Times New Roman"/>
+        </w:rPr>
+        <w:t xml:space="preserve"> centuries</w:t>
+      </w:r>
+      <w:r>
+        <w:rPr>
+          <w:rFonts w:ascii="Times New Roman" w:hAnsi="Times New Roman" w:cs="Times New Roman"/>
+        </w:rPr>
+        <w:t xml:space="preserve"> (</w:t>
+      </w:r>
+      <w:hyperlink r:id="rId6" w:history="1">
+        <w:r>
+          <w:rPr>
+            <w:rStyle w:val="Hyperlink"/>
+          </w:rPr>
+          <w:t>Secwepemc Governance 4 Pillars Overview - Secwepemc Strong -</w:t>
+        </w:r>
+      </w:hyperlink>
+      <w:r>
+        <w:rPr>
+          <w:rFonts w:ascii="Times New Roman" w:hAnsi="Times New Roman" w:cs="Times New Roman"/>
+        </w:rPr>
+        <w:t>)</w:t>
+      </w:r>
+      <w:r>
+        <w:rPr>
+          <w:rFonts w:ascii="Times New Roman" w:hAnsi="Times New Roman" w:cs="Times New Roman"/>
+        </w:rPr>
+        <w:t xml:space="preserve">. </w:t>
+      </w:r>
+      <w:r>
+        <w:rPr>
+          <w:rFonts w:ascii="Times New Roman" w:hAnsi="Times New Roman" w:cs="Times New Roman"/>
+        </w:rPr>
+        <w:t>Today</w:t>
+      </w:r>
+      <w:r>
+        <w:rPr>
+          <w:rFonts w:ascii="Times New Roman" w:hAnsi="Times New Roman" w:cs="Times New Roman"/>
+        </w:rPr>
+        <w:t xml:space="preserve">, </w:t>
+      </w:r>
+      <w:proofErr w:type="spellStart"/>
+      <w:r>
+        <w:rPr>
+          <w:rFonts w:ascii="Times New Roman" w:hAnsi="Times New Roman" w:cs="Times New Roman"/>
+        </w:rPr>
+        <w:t>Simpcwc</w:t>
+      </w:r>
+      <w:proofErr w:type="spellEnd"/>
+      <w:r>
+        <w:rPr>
+          <w:rFonts w:ascii="Times New Roman" w:hAnsi="Times New Roman" w:cs="Times New Roman"/>
+        </w:rPr>
+        <w:t xml:space="preserve"> represents </w:t>
+      </w:r>
+      <w:r>
+        <w:rPr>
+          <w:rFonts w:ascii="Times New Roman" w:hAnsi="Times New Roman" w:cs="Times New Roman"/>
+        </w:rPr>
+        <w:t xml:space="preserve">one of 17 member bands of the Secwepemc Nation. The </w:t>
+      </w:r>
+      <w:proofErr w:type="spellStart"/>
+      <w:r>
+        <w:rPr>
+          <w:rFonts w:ascii="Times New Roman" w:hAnsi="Times New Roman" w:cs="Times New Roman"/>
+        </w:rPr>
+        <w:t>Simpcwc</w:t>
+      </w:r>
+      <w:proofErr w:type="spellEnd"/>
+      <w:r>
+        <w:rPr>
+          <w:rFonts w:ascii="Times New Roman" w:hAnsi="Times New Roman" w:cs="Times New Roman"/>
+        </w:rPr>
+        <w:t>,</w:t>
+      </w:r>
+      <w:r>
+        <w:rPr>
+          <w:rFonts w:ascii="Times New Roman" w:hAnsi="Times New Roman" w:cs="Times New Roman"/>
+        </w:rPr>
+        <w:t xml:space="preserve"> </w:t>
+      </w:r>
+      <w:r>
+        <w:rPr>
+          <w:rFonts w:ascii="Times New Roman" w:hAnsi="Times New Roman" w:cs="Times New Roman"/>
+        </w:rPr>
+        <w:t xml:space="preserve">as a band, </w:t>
+      </w:r>
+      <w:r>
+        <w:rPr>
+          <w:rFonts w:ascii="Times New Roman" w:hAnsi="Times New Roman" w:cs="Times New Roman"/>
+        </w:rPr>
+        <w:t>share</w:t>
+      </w:r>
+      <w:r>
+        <w:rPr>
+          <w:rFonts w:ascii="Times New Roman" w:hAnsi="Times New Roman" w:cs="Times New Roman"/>
+        </w:rPr>
+        <w:t>s many cultural practices and doctrines</w:t>
+      </w:r>
+      <w:r>
+        <w:rPr>
+          <w:rFonts w:ascii="Times New Roman" w:hAnsi="Times New Roman" w:cs="Times New Roman"/>
+        </w:rPr>
+        <w:t xml:space="preserve"> that of the other Secwep</w:t>
+      </w:r>
+      <w:r>
+        <w:rPr>
+          <w:rFonts w:ascii="Times New Roman" w:hAnsi="Times New Roman" w:cs="Times New Roman"/>
+        </w:rPr>
+        <w:t>e</w:t>
+      </w:r>
+      <w:r>
+        <w:rPr>
+          <w:rFonts w:ascii="Times New Roman" w:hAnsi="Times New Roman" w:cs="Times New Roman"/>
+        </w:rPr>
+        <w:t>mc bands</w:t>
+      </w:r>
+      <w:r>
+        <w:rPr>
+          <w:rFonts w:ascii="Times New Roman" w:hAnsi="Times New Roman" w:cs="Times New Roman"/>
+        </w:rPr>
+        <w:t>. Still,</w:t>
+      </w:r>
+      <w:r>
+        <w:rPr>
+          <w:rFonts w:ascii="Times New Roman" w:hAnsi="Times New Roman" w:cs="Times New Roman"/>
+        </w:rPr>
+        <w:t xml:space="preserve"> there are many regional and sub-group differences </w:t>
+      </w:r>
+      <w:r>
+        <w:rPr>
+          <w:rFonts w:ascii="Times New Roman" w:hAnsi="Times New Roman" w:cs="Times New Roman"/>
+        </w:rPr>
+        <w:t>within and among Secwepemc bands that allow for independent and autonomous land stewardship</w:t>
+      </w:r>
+      <w:r>
+        <w:t xml:space="preserve">. </w:t>
+      </w:r>
+      <w:r>
+        <w:t>The</w:t>
+      </w:r>
+      <w:r>
+        <w:t xml:space="preserve"> </w:t>
+      </w:r>
+      <w:proofErr w:type="spellStart"/>
+      <w:r>
+        <w:t>Simpcwemc</w:t>
+      </w:r>
+      <w:proofErr w:type="spellEnd"/>
+      <w:r>
+        <w:t xml:space="preserve"> people represent a large diversity of geographies, ecologies, </w:t>
+      </w:r>
+      <w:r>
+        <w:t xml:space="preserve">and </w:t>
+      </w:r>
+      <w:r>
+        <w:t xml:space="preserve">resources, </w:t>
+      </w:r>
+      <w:r>
+        <w:t xml:space="preserve">which aligns with the </w:t>
+      </w:r>
+      <w:r>
+        <w:t>enormous</w:t>
+      </w:r>
+      <w:r>
+        <w:t xml:space="preserve"> diversity in the </w:t>
+      </w:r>
+      <w:proofErr w:type="spellStart"/>
+      <w:r>
+        <w:rPr>
+          <w:rFonts w:ascii="Times New Roman" w:hAnsi="Times New Roman" w:cs="Times New Roman"/>
+        </w:rPr>
+        <w:t>Simpcwul'ecw</w:t>
+      </w:r>
+      <w:proofErr w:type="spellEnd"/>
+      <w:r>
+        <w:rPr>
+          <w:rFonts w:ascii="Times New Roman" w:hAnsi="Times New Roman" w:cs="Times New Roman"/>
+        </w:rPr>
+        <w:t xml:space="preserve"> </w:t>
+      </w:r>
+      <w:r>
+        <w:t xml:space="preserve">landscape that the </w:t>
+      </w:r>
+      <w:proofErr w:type="spellStart"/>
+      <w:r>
+        <w:t>Simpcwemc</w:t>
+      </w:r>
+      <w:proofErr w:type="spellEnd"/>
+      <w:r>
+        <w:t xml:space="preserve"> steward. </w:t>
       </w:r>
     </w:p>
-    <w:p/>
-    <w:p/>
+    <w:p>
+      <w:pPr>
+        <w:rPr>
+          <w:rFonts w:ascii="Times New Roman" w:hAnsi="Times New Roman" w:cs="Times New Roman"/>
+        </w:rPr>
+      </w:pPr>
+    </w:p>
+    <w:p>
+      <w:pPr>
+        <w:rPr>
+          <w:rFonts w:ascii="Times New Roman" w:hAnsi="Times New Roman" w:cs="Times New Roman"/>
+        </w:rPr>
+      </w:pPr>
+      <w:proofErr w:type="spellStart"/>
+      <w:r>
+        <w:rPr>
+          <w:rFonts w:ascii="Times New Roman" w:hAnsi="Times New Roman" w:cs="Times New Roman"/>
+        </w:rPr>
+        <w:t>Simpcwul'ecw</w:t>
+      </w:r>
+      <w:proofErr w:type="spellEnd"/>
+      <w:r>
+        <w:rPr>
+          <w:rFonts w:ascii="Times New Roman" w:hAnsi="Times New Roman" w:cs="Times New Roman"/>
+        </w:rPr>
+        <w:t xml:space="preserve"> is one of the largest Secwepemc territories</w:t>
+      </w:r>
+      <w:r>
+        <w:rPr>
+          <w:rFonts w:ascii="Times New Roman" w:hAnsi="Times New Roman" w:cs="Times New Roman"/>
+        </w:rPr>
+        <w:t>,</w:t>
+      </w:r>
+      <w:r>
+        <w:rPr>
+          <w:rFonts w:ascii="Times New Roman" w:hAnsi="Times New Roman" w:cs="Times New Roman"/>
+        </w:rPr>
+        <w:t xml:space="preserve"> with </w:t>
+      </w:r>
+      <w:r>
+        <w:rPr>
+          <w:rFonts w:ascii="Times New Roman" w:hAnsi="Times New Roman" w:cs="Times New Roman"/>
+        </w:rPr>
+        <w:t>marked</w:t>
+      </w:r>
+      <w:r>
+        <w:rPr>
+          <w:rFonts w:ascii="Times New Roman" w:hAnsi="Times New Roman" w:cs="Times New Roman"/>
+        </w:rPr>
+        <w:t xml:space="preserve"> </w:t>
+      </w:r>
+      <w:r>
+        <w:rPr>
+          <w:rFonts w:ascii="Times New Roman" w:hAnsi="Times New Roman" w:cs="Times New Roman"/>
+        </w:rPr>
+        <w:t>geologic</w:t>
+      </w:r>
+      <w:r>
+        <w:rPr>
+          <w:rFonts w:ascii="Times New Roman" w:hAnsi="Times New Roman" w:cs="Times New Roman"/>
+        </w:rPr>
+        <w:t xml:space="preserve"> and ecological diversity.</w:t>
+      </w:r>
+      <w:r>
+        <w:rPr>
+          <w:rFonts w:ascii="Times New Roman" w:hAnsi="Times New Roman" w:cs="Times New Roman"/>
+        </w:rPr>
+        <w:t xml:space="preserve"> </w:t>
+      </w:r>
+      <w:r>
+        <w:rPr>
+          <w:rFonts w:ascii="Times New Roman" w:hAnsi="Times New Roman" w:cs="Times New Roman"/>
+        </w:rPr>
+        <w:t>The</w:t>
+      </w:r>
+      <w:r>
+        <w:rPr>
+          <w:rFonts w:ascii="Times New Roman" w:hAnsi="Times New Roman" w:cs="Times New Roman"/>
+        </w:rPr>
+        <w:t xml:space="preserve"> </w:t>
+      </w:r>
+      <w:proofErr w:type="spellStart"/>
+      <w:r>
+        <w:rPr>
+          <w:rFonts w:ascii="Times New Roman" w:hAnsi="Times New Roman" w:cs="Times New Roman"/>
+        </w:rPr>
+        <w:t>Simpcwul'ecw</w:t>
+      </w:r>
+      <w:proofErr w:type="spellEnd"/>
+      <w:r>
+        <w:rPr>
+          <w:rFonts w:ascii="Times New Roman" w:hAnsi="Times New Roman" w:cs="Times New Roman"/>
+        </w:rPr>
+        <w:t xml:space="preserve"> territory </w:t>
+      </w:r>
+      <w:r>
+        <w:rPr>
+          <w:rFonts w:ascii="Times New Roman" w:hAnsi="Times New Roman" w:cs="Times New Roman"/>
+        </w:rPr>
+        <w:t xml:space="preserve">occupies around </w:t>
+      </w:r>
+      <w:r>
+        <w:rPr>
+          <w:rFonts w:ascii="Times New Roman" w:hAnsi="Times New Roman" w:cs="Times New Roman"/>
+        </w:rPr>
+        <w:t>5</w:t>
+      </w:r>
+      <w:r>
+        <w:rPr>
+          <w:rFonts w:ascii="Times New Roman" w:hAnsi="Times New Roman" w:cs="Times New Roman"/>
+        </w:rPr>
+        <w:t xml:space="preserve"> million hectares of </w:t>
+      </w:r>
+      <w:r>
+        <w:rPr>
+          <w:rFonts w:ascii="Times New Roman" w:hAnsi="Times New Roman" w:cs="Times New Roman"/>
+        </w:rPr>
+        <w:t>the south-central interior of British Columbia (The n</w:t>
+      </w:r>
+      <w:r>
+        <w:t>)</w:t>
+      </w:r>
+      <w:r>
+        <w:rPr>
+          <w:rFonts w:ascii="Times New Roman" w:hAnsi="Times New Roman" w:cs="Times New Roman"/>
+        </w:rPr>
+        <w:t>. This territory s</w:t>
+      </w:r>
+      <w:r>
+        <w:rPr>
+          <w:rFonts w:ascii="Times New Roman" w:hAnsi="Times New Roman" w:cs="Times New Roman"/>
+        </w:rPr>
+        <w:t xml:space="preserve">pans </w:t>
+      </w:r>
+      <w:r>
+        <w:rPr>
+          <w:rFonts w:ascii="Times New Roman" w:hAnsi="Times New Roman" w:cs="Times New Roman"/>
+        </w:rPr>
+        <w:t xml:space="preserve">from </w:t>
+      </w:r>
+      <w:r>
+        <w:rPr>
+          <w:rFonts w:ascii="Times New Roman" w:hAnsi="Times New Roman" w:cs="Times New Roman"/>
+        </w:rPr>
+        <w:t xml:space="preserve">its Northern reaches of the Robson </w:t>
+      </w:r>
+      <w:r>
+        <w:rPr>
+          <w:rFonts w:ascii="Times New Roman" w:hAnsi="Times New Roman" w:cs="Times New Roman"/>
+        </w:rPr>
+        <w:t>Valley, then to the East along the Rocky Mountains to Jasper, then throughout the Columbia River valley due Southwest, and finally,</w:t>
+      </w:r>
+      <w:r>
+        <w:rPr>
+          <w:rFonts w:ascii="Times New Roman" w:hAnsi="Times New Roman" w:cs="Times New Roman"/>
+        </w:rPr>
+        <w:t xml:space="preserve"> its Southern boundary near </w:t>
+      </w:r>
+      <w:proofErr w:type="spellStart"/>
+      <w:r>
+        <w:rPr>
+          <w:rFonts w:ascii="Times New Roman" w:hAnsi="Times New Roman" w:cs="Times New Roman"/>
+        </w:rPr>
+        <w:t>Mclure</w:t>
+      </w:r>
+      <w:proofErr w:type="spellEnd"/>
+      <w:r>
+        <w:rPr>
+          <w:rFonts w:ascii="Times New Roman" w:hAnsi="Times New Roman" w:cs="Times New Roman"/>
+        </w:rPr>
+        <w:t xml:space="preserve"> on the North Thompson River.</w:t>
+      </w:r>
+      <w:r>
+        <w:rPr>
+          <w:rFonts w:ascii="Times New Roman" w:hAnsi="Times New Roman" w:cs="Times New Roman"/>
+        </w:rPr>
+        <w:t xml:space="preserve"> </w:t>
+      </w:r>
+      <w:r>
+        <w:rPr>
+          <w:rFonts w:ascii="Times New Roman" w:hAnsi="Times New Roman" w:cs="Times New Roman"/>
+        </w:rPr>
+        <w:t xml:space="preserve">The </w:t>
+      </w:r>
+      <w:proofErr w:type="spellStart"/>
+      <w:r>
+        <w:rPr>
+          <w:rFonts w:ascii="Times New Roman" w:hAnsi="Times New Roman" w:cs="Times New Roman"/>
+        </w:rPr>
+        <w:t>biogeoclimatic</w:t>
+      </w:r>
+      <w:proofErr w:type="spellEnd"/>
+      <w:r>
+        <w:rPr>
+          <w:rFonts w:ascii="Times New Roman" w:hAnsi="Times New Roman" w:cs="Times New Roman"/>
+        </w:rPr>
+        <w:t xml:space="preserve"> zones of</w:t>
+      </w:r>
+      <w:r>
+        <w:rPr>
+          <w:rFonts w:ascii="Times New Roman" w:hAnsi="Times New Roman" w:cs="Times New Roman"/>
+        </w:rPr>
+        <w:t xml:space="preserve"> the</w:t>
+      </w:r>
+      <w:r>
+        <w:rPr>
+          <w:rFonts w:ascii="Times New Roman" w:hAnsi="Times New Roman" w:cs="Times New Roman"/>
+        </w:rPr>
+        <w:t xml:space="preserve"> </w:t>
+      </w:r>
+      <w:proofErr w:type="spellStart"/>
+      <w:r>
+        <w:rPr>
+          <w:rFonts w:ascii="Times New Roman" w:hAnsi="Times New Roman" w:cs="Times New Roman"/>
+        </w:rPr>
+        <w:t>Simpcwul’ecw</w:t>
+      </w:r>
+      <w:proofErr w:type="spellEnd"/>
+      <w:r>
+        <w:rPr>
+          <w:rFonts w:ascii="Times New Roman" w:hAnsi="Times New Roman" w:cs="Times New Roman"/>
+        </w:rPr>
+        <w:t xml:space="preserve"> </w:t>
+      </w:r>
+      <w:r>
+        <w:rPr>
+          <w:rFonts w:ascii="Times New Roman" w:hAnsi="Times New Roman" w:cs="Times New Roman"/>
+        </w:rPr>
+        <w:t xml:space="preserve">territory range from </w:t>
+      </w:r>
+      <w:r>
+        <w:rPr>
+          <w:rFonts w:ascii="Times New Roman" w:hAnsi="Times New Roman" w:cs="Times New Roman"/>
+        </w:rPr>
+        <w:t xml:space="preserve">the </w:t>
+      </w:r>
+      <w:r>
+        <w:rPr>
+          <w:rFonts w:ascii="Times New Roman" w:hAnsi="Times New Roman" w:cs="Times New Roman"/>
+        </w:rPr>
+        <w:t xml:space="preserve">Alpine </w:t>
+      </w:r>
+      <w:r>
+        <w:rPr>
+          <w:rFonts w:ascii="Times New Roman" w:hAnsi="Times New Roman" w:cs="Times New Roman"/>
+        </w:rPr>
+        <w:t>Tundra zone</w:t>
+      </w:r>
+      <w:r>
+        <w:rPr>
+          <w:rFonts w:ascii="Times New Roman" w:hAnsi="Times New Roman" w:cs="Times New Roman"/>
+        </w:rPr>
+        <w:t xml:space="preserve"> at the highest elevations </w:t>
+      </w:r>
+      <w:r>
+        <w:rPr>
+          <w:rFonts w:ascii="Times New Roman" w:hAnsi="Times New Roman" w:cs="Times New Roman"/>
+        </w:rPr>
+        <w:t>above 1700m to 2300m</w:t>
+      </w:r>
+      <w:r>
+        <w:rPr>
+          <w:rFonts w:ascii="Times New Roman" w:hAnsi="Times New Roman" w:cs="Times New Roman"/>
+        </w:rPr>
+        <w:t>,</w:t>
+      </w:r>
+      <w:r>
+        <w:rPr>
+          <w:rFonts w:ascii="Times New Roman" w:hAnsi="Times New Roman" w:cs="Times New Roman"/>
+        </w:rPr>
+        <w:t xml:space="preserve"> is treeless</w:t>
+      </w:r>
+      <w:r>
+        <w:rPr>
+          <w:rFonts w:ascii="Times New Roman" w:hAnsi="Times New Roman" w:cs="Times New Roman"/>
+        </w:rPr>
+        <w:t xml:space="preserve"> </w:t>
+      </w:r>
+      <w:r>
+        <w:rPr>
+          <w:rFonts w:ascii="Times New Roman" w:hAnsi="Times New Roman" w:cs="Times New Roman"/>
+        </w:rPr>
+        <w:t xml:space="preserve">and maintains </w:t>
+      </w:r>
+      <w:r>
+        <w:rPr>
+          <w:rFonts w:ascii="Times New Roman" w:hAnsi="Times New Roman" w:cs="Times New Roman"/>
+        </w:rPr>
+        <w:t>cold winters and short growing seasons</w:t>
+      </w:r>
+      <w:r>
+        <w:rPr>
+          <w:rFonts w:ascii="Times New Roman" w:hAnsi="Times New Roman" w:cs="Times New Roman"/>
+        </w:rPr>
+        <w:t>,</w:t>
+      </w:r>
+      <w:r>
+        <w:rPr>
+          <w:rFonts w:ascii="Times New Roman" w:hAnsi="Times New Roman" w:cs="Times New Roman"/>
+        </w:rPr>
+        <w:t xml:space="preserve"> to </w:t>
+      </w:r>
+      <w:r>
+        <w:rPr>
+          <w:rFonts w:ascii="Times New Roman" w:hAnsi="Times New Roman" w:cs="Times New Roman"/>
+        </w:rPr>
+        <w:t>the Interior Cedar-Hemlock zone</w:t>
+      </w:r>
+      <w:r>
+        <w:rPr>
+          <w:rFonts w:ascii="Times New Roman" w:hAnsi="Times New Roman" w:cs="Times New Roman"/>
+        </w:rPr>
+        <w:t xml:space="preserve"> between</w:t>
+      </w:r>
+      <w:r>
+        <w:rPr>
+          <w:rFonts w:ascii="Times New Roman" w:hAnsi="Times New Roman" w:cs="Times New Roman"/>
+        </w:rPr>
+        <w:t xml:space="preserve"> around 400m to 100</w:t>
+      </w:r>
+      <w:r>
+        <w:rPr>
+          <w:rFonts w:ascii="Times New Roman" w:hAnsi="Times New Roman" w:cs="Times New Roman"/>
+        </w:rPr>
+        <w:t xml:space="preserve">0m, which is </w:t>
+      </w:r>
+      <w:r>
+        <w:rPr>
+          <w:rFonts w:ascii="Times New Roman" w:hAnsi="Times New Roman" w:cs="Times New Roman"/>
+        </w:rPr>
+        <w:t>main</w:t>
+      </w:r>
+      <w:r>
+        <w:rPr>
+          <w:rFonts w:ascii="Times New Roman" w:hAnsi="Times New Roman" w:cs="Times New Roman"/>
+        </w:rPr>
+        <w:t xml:space="preserve">ly </w:t>
+      </w:r>
+      <w:r>
+        <w:rPr>
+          <w:rFonts w:ascii="Times New Roman" w:hAnsi="Times New Roman" w:cs="Times New Roman"/>
+        </w:rPr>
+        <w:t>cool</w:t>
+      </w:r>
+      <w:r>
+        <w:rPr>
+          <w:rFonts w:ascii="Times New Roman" w:hAnsi="Times New Roman" w:cs="Times New Roman"/>
+        </w:rPr>
+        <w:t>, wet, and forest dominated</w:t>
+      </w:r>
+      <w:r>
+        <w:rPr>
+          <w:rFonts w:ascii="Times New Roman" w:hAnsi="Times New Roman" w:cs="Times New Roman"/>
+        </w:rPr>
+        <w:t xml:space="preserve"> (</w:t>
+      </w:r>
+      <w:hyperlink r:id="rId7" w:history="1">
+        <w:r>
+          <w:rPr>
+            <w:rStyle w:val="Hyperlink"/>
+          </w:rPr>
+          <w:t>2023-09-05_simpcw_interim_stewardship_plan_(005).pdf</w:t>
+        </w:r>
+      </w:hyperlink>
+      <w:r>
+        <w:t>)</w:t>
+      </w:r>
+      <w:r>
+        <w:rPr>
+          <w:rFonts w:ascii="Times New Roman" w:hAnsi="Times New Roman" w:cs="Times New Roman"/>
+        </w:rPr>
+        <w:t xml:space="preserve">. The </w:t>
+      </w:r>
+      <w:r>
+        <w:rPr>
+          <w:rFonts w:ascii="Times New Roman" w:hAnsi="Times New Roman" w:cs="Times New Roman"/>
+        </w:rPr>
+        <w:t xml:space="preserve">complexity and richness </w:t>
+      </w:r>
+      <w:r>
+        <w:rPr>
+          <w:rFonts w:ascii="Times New Roman" w:hAnsi="Times New Roman" w:cs="Times New Roman"/>
+        </w:rPr>
+        <w:t xml:space="preserve">across the </w:t>
+      </w:r>
+      <w:proofErr w:type="spellStart"/>
+      <w:r>
+        <w:rPr>
+          <w:rFonts w:ascii="Times New Roman" w:hAnsi="Times New Roman" w:cs="Times New Roman"/>
+        </w:rPr>
+        <w:t>Simpcwul'ecw</w:t>
+      </w:r>
+      <w:proofErr w:type="spellEnd"/>
+      <w:r>
+        <w:rPr>
+          <w:rFonts w:ascii="Times New Roman" w:hAnsi="Times New Roman" w:cs="Times New Roman"/>
+        </w:rPr>
+        <w:t xml:space="preserve"> </w:t>
+      </w:r>
+      <w:r>
+        <w:rPr>
+          <w:rFonts w:ascii="Times New Roman" w:hAnsi="Times New Roman" w:cs="Times New Roman"/>
+        </w:rPr>
+        <w:t>support</w:t>
+      </w:r>
+      <w:r>
+        <w:rPr>
+          <w:rFonts w:ascii="Times New Roman" w:hAnsi="Times New Roman" w:cs="Times New Roman"/>
+        </w:rPr>
+        <w:t xml:space="preserve"> significant</w:t>
+      </w:r>
+      <w:r>
+        <w:rPr>
+          <w:rFonts w:ascii="Times New Roman" w:hAnsi="Times New Roman" w:cs="Times New Roman"/>
+        </w:rPr>
+        <w:t xml:space="preserve"> biodiversit</w:t>
+      </w:r>
+      <w:r>
+        <w:rPr>
+          <w:rFonts w:ascii="Times New Roman" w:hAnsi="Times New Roman" w:cs="Times New Roman"/>
+        </w:rPr>
+        <w:t>y</w:t>
+      </w:r>
+      <w:r>
+        <w:rPr>
+          <w:rFonts w:ascii="Times New Roman" w:hAnsi="Times New Roman" w:cs="Times New Roman"/>
+        </w:rPr>
+        <w:t xml:space="preserve">, which in turn bolsters the </w:t>
+      </w:r>
+      <w:proofErr w:type="spellStart"/>
+      <w:r>
+        <w:rPr>
+          <w:rFonts w:ascii="Times New Roman" w:hAnsi="Times New Roman" w:cs="Times New Roman"/>
+        </w:rPr>
+        <w:t>Simpcwemc</w:t>
+      </w:r>
+      <w:proofErr w:type="spellEnd"/>
+      <w:r>
+        <w:rPr>
+          <w:rFonts w:ascii="Times New Roman" w:hAnsi="Times New Roman" w:cs="Times New Roman"/>
+        </w:rPr>
+        <w:t xml:space="preserve"> people, not only for their usefulness in subsistence and medicine but as prominent teachers in Simpcw stories and relatives 100972E.pdf (</w:t>
+      </w:r>
+      <w:proofErr w:type="spellStart"/>
+      <w:r>
+        <w:rPr>
+          <w:rFonts w:ascii="Times New Roman" w:hAnsi="Times New Roman" w:cs="Times New Roman"/>
+        </w:rPr>
+        <w:t>iM</w:t>
+      </w:r>
+      <w:proofErr w:type="spellEnd"/>
+      <w:r>
+        <w:t xml:space="preserve">. </w:t>
+      </w:r>
+    </w:p>
+    <w:p>
+      <w:pPr>
+        <w:rPr>
+          <w:rFonts w:ascii="Times New Roman" w:hAnsi="Times New Roman" w:cs="Times New Roman"/>
+        </w:rPr>
+      </w:pPr>
+    </w:p>
+    <w:p>
+      <w:pPr>
+        <w:rPr>
+          <w:rFonts w:ascii="Times New Roman" w:hAnsi="Times New Roman" w:cs="Times New Roman"/>
+        </w:rPr>
+      </w:pPr>
+      <w:proofErr w:type="spellStart"/>
+      <w:r>
+        <w:rPr>
+          <w:rFonts w:ascii="Times New Roman" w:hAnsi="Times New Roman" w:cs="Times New Roman"/>
+        </w:rPr>
+        <w:t>Simpcwc</w:t>
+      </w:r>
+      <w:proofErr w:type="spellEnd"/>
+      <w:r>
+        <w:rPr>
+          <w:rFonts w:ascii="Times New Roman" w:hAnsi="Times New Roman" w:cs="Times New Roman"/>
+        </w:rPr>
+        <w:t xml:space="preserve"> </w:t>
+      </w:r>
+      <w:r>
+        <w:rPr>
+          <w:rFonts w:ascii="Times New Roman" w:hAnsi="Times New Roman" w:cs="Times New Roman"/>
+        </w:rPr>
+        <w:t xml:space="preserve">Laws and </w:t>
+      </w:r>
+      <w:r>
+        <w:rPr>
+          <w:rFonts w:ascii="Times New Roman" w:hAnsi="Times New Roman" w:cs="Times New Roman"/>
+        </w:rPr>
+        <w:t>Principals</w:t>
+      </w:r>
+      <w:r>
+        <w:rPr>
+          <w:rFonts w:ascii="Times New Roman" w:hAnsi="Times New Roman" w:cs="Times New Roman"/>
+        </w:rPr>
+        <w:t xml:space="preserve"> </w:t>
+      </w:r>
+    </w:p>
+    <w:p>
+      <w:pPr>
+        <w:rPr>
+          <w:rFonts w:ascii="Times New Roman" w:hAnsi="Times New Roman" w:cs="Times New Roman"/>
+        </w:rPr>
+      </w:pPr>
+    </w:p>
+    <w:p>
+      <w:pPr>
+        <w:rPr>
+          <w:rFonts w:ascii="Times New Roman" w:hAnsi="Times New Roman" w:cs="Times New Roman"/>
+        </w:rPr>
+      </w:pPr>
+      <w:proofErr w:type="spellStart"/>
+      <w:r>
+        <w:rPr>
+          <w:rFonts w:ascii="Times New Roman" w:hAnsi="Times New Roman" w:cs="Times New Roman"/>
+        </w:rPr>
+        <w:t>Simpcwc</w:t>
+      </w:r>
+      <w:proofErr w:type="spellEnd"/>
+      <w:r>
+        <w:rPr>
+          <w:rFonts w:ascii="Times New Roman" w:hAnsi="Times New Roman" w:cs="Times New Roman"/>
+        </w:rPr>
+        <w:t xml:space="preserve"> </w:t>
+      </w:r>
+      <w:r>
+        <w:rPr>
+          <w:rFonts w:ascii="Times New Roman" w:hAnsi="Times New Roman" w:cs="Times New Roman"/>
+        </w:rPr>
+        <w:t xml:space="preserve">Historic </w:t>
+      </w:r>
+      <w:r>
+        <w:rPr>
+          <w:rFonts w:ascii="Times New Roman" w:hAnsi="Times New Roman" w:cs="Times New Roman"/>
+        </w:rPr>
+        <w:t>Governance Structure</w:t>
+      </w:r>
+    </w:p>
+    <w:p>
+      <w:pPr>
+        <w:rPr>
+          <w:rFonts w:ascii="Times New Roman" w:hAnsi="Times New Roman" w:cs="Times New Roman"/>
+        </w:rPr>
+      </w:pPr>
+    </w:p>
+    <w:p>
+      <w:pPr>
+        <w:rPr>
+          <w:rFonts w:ascii="Times New Roman" w:hAnsi="Times New Roman" w:cs="Times New Roman"/>
+        </w:rPr>
+      </w:pPr>
+      <w:proofErr w:type="spellStart"/>
+      <w:r>
+        <w:rPr>
+          <w:rFonts w:ascii="Times New Roman" w:hAnsi="Times New Roman" w:cs="Times New Roman"/>
+        </w:rPr>
+        <w:t>Simpcwc</w:t>
+      </w:r>
+      <w:proofErr w:type="spellEnd"/>
+      <w:r>
+        <w:rPr>
+          <w:rFonts w:ascii="Times New Roman" w:hAnsi="Times New Roman" w:cs="Times New Roman"/>
+        </w:rPr>
+        <w:t xml:space="preserve"> </w:t>
+      </w:r>
+      <w:r>
+        <w:rPr>
+          <w:rFonts w:ascii="Times New Roman" w:hAnsi="Times New Roman" w:cs="Times New Roman"/>
+        </w:rPr>
+        <w:t xml:space="preserve">Modern </w:t>
+      </w:r>
+      <w:r>
+        <w:rPr>
+          <w:rFonts w:ascii="Times New Roman" w:hAnsi="Times New Roman" w:cs="Times New Roman"/>
+        </w:rPr>
+        <w:t xml:space="preserve">Governance Structure </w:t>
+      </w:r>
+      <w:r>
+        <w:rPr>
+          <w:rFonts w:ascii="Times New Roman" w:hAnsi="Times New Roman" w:cs="Times New Roman"/>
+        </w:rPr>
+        <w:br/>
+        <w:t xml:space="preserve">Governance Structure &amp; Sovereignty. Through web research, examine the governance structure of a First Nation or other Indigenous organization that works in your field of study or home. </w:t>
+      </w:r>
+    </w:p>
+    <w:p>
+      <w:pPr>
+        <w:rPr>
+          <w:rFonts w:ascii="Times New Roman" w:hAnsi="Times New Roman" w:cs="Times New Roman"/>
+        </w:rPr>
+      </w:pPr>
+    </w:p>
+    <w:p>
+      <w:pPr>
+        <w:rPr>
+          <w:rFonts w:ascii="Times New Roman" w:hAnsi="Times New Roman" w:cs="Times New Roman"/>
+        </w:rPr>
+      </w:pPr>
+      <w:r>
+        <w:rPr>
+          <w:rFonts w:ascii="Times New Roman" w:hAnsi="Times New Roman" w:cs="Times New Roman"/>
+        </w:rPr>
+        <w:t xml:space="preserve">How does decision-making happen? </w:t>
+      </w:r>
+    </w:p>
+    <w:p>
+      <w:pPr>
+        <w:rPr>
+          <w:rFonts w:ascii="Times New Roman" w:hAnsi="Times New Roman" w:cs="Times New Roman"/>
+        </w:rPr>
+      </w:pPr>
+      <w:r>
+        <w:rPr>
+          <w:rFonts w:ascii="Times New Roman" w:hAnsi="Times New Roman" w:cs="Times New Roman"/>
+        </w:rPr>
+        <w:t xml:space="preserve">How are elected vs. hereditary systems incorporated? </w:t>
+      </w:r>
+    </w:p>
+    <w:p>
+      <w:pPr>
+        <w:rPr>
+          <w:rFonts w:ascii="Times New Roman" w:hAnsi="Times New Roman" w:cs="Times New Roman"/>
+        </w:rPr>
+      </w:pPr>
+    </w:p>
+    <w:p>
+      <w:pPr>
+        <w:rPr>
+          <w:rFonts w:ascii="Times New Roman" w:hAnsi="Times New Roman" w:cs="Times New Roman"/>
+        </w:rPr>
+      </w:pPr>
+    </w:p>
+    <w:p>
+      <w:pPr>
+        <w:rPr>
+          <w:rFonts w:ascii="Times New Roman" w:hAnsi="Times New Roman" w:cs="Times New Roman"/>
+        </w:rPr>
+      </w:pPr>
+      <w:r>
+        <w:rPr>
+          <w:rFonts w:ascii="Times New Roman" w:hAnsi="Times New Roman" w:cs="Times New Roman"/>
+        </w:rPr>
+        <w:t xml:space="preserve">Who holds key portfolios on lands/waters/environment? </w:t>
+      </w:r>
+    </w:p>
+    <w:p>
+      <w:pPr>
+        <w:rPr>
+          <w:rFonts w:ascii="Times New Roman" w:hAnsi="Times New Roman" w:cs="Times New Roman"/>
+        </w:rPr>
+      </w:pPr>
+    </w:p>
+    <w:p>
+      <w:pPr>
+        <w:rPr>
+          <w:rFonts w:ascii="Times New Roman" w:hAnsi="Times New Roman" w:cs="Times New Roman"/>
+        </w:rPr>
+      </w:pPr>
+    </w:p>
+    <w:p>
+      <w:pPr>
+        <w:rPr>
+          <w:rFonts w:ascii="Times New Roman" w:hAnsi="Times New Roman" w:cs="Times New Roman"/>
+        </w:rPr>
+      </w:pPr>
+    </w:p>
+    <w:p>
+      <w:pPr>
+        <w:rPr>
+          <w:rFonts w:ascii="Times New Roman" w:hAnsi="Times New Roman" w:cs="Times New Roman"/>
+        </w:rPr>
+      </w:pPr>
+      <w:r>
+        <w:rPr>
+          <w:rFonts w:ascii="Times New Roman" w:hAnsi="Times New Roman" w:cs="Times New Roman"/>
+        </w:rPr>
+        <w:t xml:space="preserve">What are potential overlapping territories and other challenges with sovereignty? </w:t>
+      </w:r>
+    </w:p>
+    <w:p>
+      <w:pPr>
+        <w:rPr>
+          <w:rFonts w:ascii="Times New Roman" w:hAnsi="Times New Roman" w:cs="Times New Roman"/>
+        </w:rPr>
+      </w:pPr>
+    </w:p>
+    <w:p>
+      <w:pPr>
+        <w:rPr>
+          <w:rFonts w:ascii="Times New Roman" w:hAnsi="Times New Roman" w:cs="Times New Roman"/>
+        </w:rPr>
+      </w:pPr>
+    </w:p>
+    <w:p>
+      <w:pPr>
+        <w:rPr>
+          <w:rFonts w:ascii="Times New Roman" w:hAnsi="Times New Roman" w:cs="Times New Roman"/>
+        </w:rPr>
+      </w:pPr>
+      <w:r>
+        <w:rPr>
+          <w:rFonts w:ascii="Times New Roman" w:hAnsi="Times New Roman" w:cs="Times New Roman"/>
+        </w:rPr>
+        <w:t xml:space="preserve">Local Policy Context. Research and summarize contemporary court cases and political topics </w:t>
+      </w:r>
+      <w:r>
+        <w:rPr>
+          <w:rFonts w:ascii="Times New Roman" w:hAnsi="Times New Roman" w:cs="Times New Roman"/>
+        </w:rPr>
+        <w:t>relevant to a First Nation or other Indigenous organization</w:t>
+      </w:r>
+      <w:r>
+        <w:rPr>
+          <w:rFonts w:ascii="Times New Roman" w:hAnsi="Times New Roman" w:cs="Times New Roman"/>
+        </w:rPr>
+        <w:t xml:space="preserve"> in your landscape. Write a summary that includes up to 5 references (news releases OK). ~1 page. 5.</w:t>
+      </w:r>
+    </w:p>
+    <w:p>
+      <w:pPr>
+        <w:rPr>
+          <w:rFonts w:ascii="Times New Roman" w:hAnsi="Times New Roman" w:cs="Times New Roman"/>
+        </w:rPr>
+      </w:pPr>
+    </w:p>
     <w:sectPr>
       <w:pgSz w:w="12240" w:h="15840"/>
       <w:pgMar w:top="1440" w:right="1440" w:bottom="1440" w:left="1440" w:header="708" w:footer="708" w:gutter="0"/>
@@ -981,6 +2899,41 @@
       <w:shd w:val="clear" w:color="auto" w:fill="E1DFDD"/>
     </w:rPr>
   </w:style>
+  <w:style w:type="table" w:styleId="TableGrid">
+    <w:name w:val="Table Grid"/>
+    <w:basedOn w:val="TableNormal"/>
+    <w:uiPriority w:val="39"/>
+    <w:rsid w:val="00A542F5"/>
+    <w:tblPr>
+      <w:tblBorders>
+        <w:top w:val="single" w:sz="4" w:space="0" w:color="auto"/>
+        <w:left w:val="single" w:sz="4" w:space="0" w:color="auto"/>
+        <w:bottom w:val="single" w:sz="4" w:space="0" w:color="auto"/>
+        <w:right w:val="single" w:sz="4" w:space="0" w:color="auto"/>
+        <w:insideH w:val="single" w:sz="4" w:space="0" w:color="auto"/>
+        <w:insideV w:val="single" w:sz="4" w:space="0" w:color="auto"/>
+      </w:tblBorders>
+    </w:tblPr>
+  </w:style>
+  <w:style w:type="paragraph" w:styleId="Caption">
+    <w:name w:val="caption"/>
+    <w:basedOn w:val="Normal"/>
+    <w:next w:val="Normal"/>
+    <w:uiPriority w:val="35"/>
+    <w:unhideWhenUsed/>
+    <w:qFormat/>
+    <w:rsid w:val="00A542F5"/>
+    <w:pPr>
+      <w:spacing w:after="200"/>
+    </w:pPr>
+    <w:rPr>
+      <w:i/>
+      <w:iCs/>
+      <w:color w:val="44546A" w:themeColor="text2"/>
+      <w:sz w:val="18"/>
+      <w:szCs w:val="18"/>
+    </w:rPr>
+  </w:style>
 </w:styles>
 </file>
 
@@ -1277,4 +3230,16 @@
     </a:ext>
   </a:extLst>
 </a:theme>
+</file>
+
+<file path=customXml/item1.xml><?xml version="1.0" encoding="utf-8"?>
+<b:Sources xmlns:b="http://schemas.openxmlformats.org/officeDocument/2006/bibliography" xmlns="http://schemas.openxmlformats.org/officeDocument/2006/bibliography" SelectedStyle="\APASixthEditionOfficeOnline.xsl" StyleName="APA" Version="6"/>
+</file>
+
+<file path=customXml/itemProps1.xml><?xml version="1.0" encoding="utf-8"?>
+<ds:datastoreItem xmlns:ds="http://schemas.openxmlformats.org/officeDocument/2006/customXml" ds:itemID="{47C7B746-DBAE-46CD-85E8-26AF134CD4A2}">
+  <ds:schemaRefs>
+    <ds:schemaRef ds:uri="http://schemas.openxmlformats.org/officeDocument/2006/bibliography"/>
+  </ds:schemaRefs>
+</ds:datastoreItem>
 </file>